--- a/report/paper-draft.docx
+++ b/report/paper-draft.docx
@@ -1350,7 +1350,21 @@
           <w:rFonts w:asciiTheme="minorHAnsi" w:hAnsiTheme="minorHAnsi" w:cstheme="minorHAnsi"/>
           <w:color w:val="000000" w:themeColor="text1"/>
         </w:rPr>
-        <w:t xml:space="preserve"> different models were used, including linear regression, lasso regression, ridge regression, and random forest regression. </w:t>
+        <w:t xml:space="preserve"> different models were used, including linear regression</w:t>
+      </w:r>
+      <w:r>
+        <w:rPr>
+          <w:rFonts w:asciiTheme="minorHAnsi" w:hAnsiTheme="minorHAnsi" w:cstheme="minorHAnsi"/>
+          <w:color w:val="000000" w:themeColor="text1"/>
+        </w:rPr>
+        <w:t xml:space="preserve"> </w:t>
+      </w:r>
+      <w:r>
+        <w:rPr>
+          <w:rFonts w:asciiTheme="minorHAnsi" w:hAnsiTheme="minorHAnsi" w:cstheme="minorHAnsi"/>
+          <w:color w:val="000000" w:themeColor="text1"/>
+        </w:rPr>
+        <w:t xml:space="preserve">and random forest regression. </w:t>
       </w:r>
     </w:p>
     <w:p>
@@ -1397,7 +1411,19 @@
         <w:rPr>
           <w:rFonts w:asciiTheme="minorHAnsi" w:hAnsiTheme="minorHAnsi" w:cstheme="minorHAnsi"/>
         </w:rPr>
-        <w:t xml:space="preserve"> Linear Models</w:t>
+        <w:t xml:space="preserve"> Linear </w:t>
+      </w:r>
+      <w:r>
+        <w:rPr>
+          <w:rFonts w:asciiTheme="minorHAnsi" w:hAnsiTheme="minorHAnsi" w:cstheme="minorHAnsi"/>
+        </w:rPr>
+        <w:t xml:space="preserve">Regression </w:t>
+      </w:r>
+      <w:r>
+        <w:rPr>
+          <w:rFonts w:asciiTheme="minorHAnsi" w:hAnsiTheme="minorHAnsi" w:cstheme="minorHAnsi"/>
+        </w:rPr>
+        <w:t>Models</w:t>
       </w:r>
     </w:p>
     <w:p>
@@ -1776,53 +1802,35 @@
           <w:rFonts w:asciiTheme="minorHAnsi" w:hAnsiTheme="minorHAnsi" w:cstheme="minorHAnsi"/>
           <w:color w:val="000000" w:themeColor="text1"/>
         </w:rPr>
-        <w:t>Ridge regression is a variant of linear regression that uses L2 regularization to prevent overfitting. It adds a penalty term to the objective function of linear regression that penalizes large coefficient values. This penalty term shrinks the coefficients towards zero, thereby reducing the variance of the estimates. Ridge regression can be particularly useful when there are many predictor variables, and some of them are highly correlated.</w:t>
-      </w:r>
-    </w:p>
-    <w:p>
-      <w:pPr>
-        <w:rPr>
-          <w:rFonts w:asciiTheme="minorHAnsi" w:hAnsiTheme="minorHAnsi" w:cstheme="minorHAnsi"/>
-          <w:color w:val="000000" w:themeColor="text1"/>
-        </w:rPr>
-      </w:pPr>
-    </w:p>
-    <w:p>
-      <w:pPr>
-        <w:rPr>
-          <w:rFonts w:asciiTheme="minorHAnsi" w:hAnsiTheme="minorHAnsi" w:cstheme="minorHAnsi"/>
-          <w:color w:val="000000" w:themeColor="text1"/>
-        </w:rPr>
-      </w:pPr>
-      <w:r>
-        <w:rPr>
-          <w:rFonts w:asciiTheme="minorHAnsi" w:hAnsiTheme="minorHAnsi" w:cstheme="minorHAnsi"/>
-          <w:color w:val="000000" w:themeColor="text1"/>
-        </w:rPr>
-        <w:t>Lasso regression is another variant of linear regression that uses L1 regularization to prevent overfitting. It adds a penalty term to the objective function of linear regression that shrinks some of the coefficients to exactly zero. This leads to a sparse model, where only a subset of the predictor variables is used in the model. Lasso regression can be particularly useful for feature selection and model simplification.</w:t>
-      </w:r>
-    </w:p>
-    <w:p>
-      <w:pPr>
-        <w:rPr>
-          <w:rFonts w:asciiTheme="minorHAnsi" w:hAnsiTheme="minorHAnsi" w:cstheme="minorHAnsi"/>
-          <w:color w:val="000000" w:themeColor="text1"/>
-        </w:rPr>
-      </w:pPr>
-    </w:p>
-    <w:p>
-      <w:pPr>
-        <w:rPr>
-          <w:rFonts w:asciiTheme="minorHAnsi" w:hAnsiTheme="minorHAnsi" w:cstheme="minorHAnsi"/>
-          <w:color w:val="000000" w:themeColor="text1"/>
-        </w:rPr>
-      </w:pPr>
-      <w:r>
-        <w:rPr>
-          <w:rFonts w:asciiTheme="minorHAnsi" w:hAnsiTheme="minorHAnsi" w:cstheme="minorHAnsi"/>
-          <w:color w:val="000000" w:themeColor="text1"/>
-        </w:rPr>
-        <w:t>In this study, these linear models are applied by using the scikit-learn (</w:t>
+        <w:t xml:space="preserve">In this study, linear </w:t>
+      </w:r>
+      <w:r>
+        <w:rPr>
+          <w:rFonts w:asciiTheme="minorHAnsi" w:hAnsiTheme="minorHAnsi" w:cstheme="minorHAnsi"/>
+          <w:color w:val="000000" w:themeColor="text1"/>
+        </w:rPr>
+        <w:t>regression</w:t>
+      </w:r>
+      <w:r>
+        <w:rPr>
+          <w:rFonts w:asciiTheme="minorHAnsi" w:hAnsiTheme="minorHAnsi" w:cstheme="minorHAnsi"/>
+          <w:color w:val="000000" w:themeColor="text1"/>
+        </w:rPr>
+        <w:t xml:space="preserve"> </w:t>
+      </w:r>
+      <w:r>
+        <w:rPr>
+          <w:rFonts w:asciiTheme="minorHAnsi" w:hAnsiTheme="minorHAnsi" w:cstheme="minorHAnsi"/>
+          <w:color w:val="000000" w:themeColor="text1"/>
+        </w:rPr>
+        <w:t>is</w:t>
+      </w:r>
+      <w:r>
+        <w:rPr>
+          <w:rFonts w:asciiTheme="minorHAnsi" w:hAnsiTheme="minorHAnsi" w:cstheme="minorHAnsi"/>
+          <w:color w:val="000000" w:themeColor="text1"/>
+        </w:rPr>
+        <w:t xml:space="preserve"> applied by using the scikit-learn (</w:t>
       </w:r>
       <w:proofErr w:type="spellStart"/>
       <w:r>
@@ -1891,7 +1899,21 @@
           <w:rFonts w:asciiTheme="minorHAnsi" w:hAnsiTheme="minorHAnsi" w:cstheme="minorHAnsi"/>
           <w:color w:val="000000" w:themeColor="text1"/>
         </w:rPr>
-        <w:t>In summary, linear models, including linear regression, ridge regression, and lasso regression, are widely used</w:t>
+        <w:t>In summary, linear regression</w:t>
+      </w:r>
+      <w:r>
+        <w:rPr>
+          <w:rFonts w:asciiTheme="minorHAnsi" w:hAnsiTheme="minorHAnsi" w:cstheme="minorHAnsi"/>
+          <w:color w:val="000000" w:themeColor="text1"/>
+        </w:rPr>
+        <w:t xml:space="preserve"> is </w:t>
+      </w:r>
+      <w:r>
+        <w:rPr>
+          <w:rFonts w:asciiTheme="minorHAnsi" w:hAnsiTheme="minorHAnsi" w:cstheme="minorHAnsi"/>
+          <w:color w:val="000000" w:themeColor="text1"/>
+        </w:rPr>
+        <w:t>widely used</w:t>
       </w:r>
       <w:r>
         <w:rPr>
@@ -2012,7 +2034,15 @@
           <w:rFonts w:asciiTheme="minorHAnsi" w:hAnsiTheme="minorHAnsi" w:cstheme="minorHAnsi"/>
           <w:color w:val="000000" w:themeColor="text1"/>
         </w:rPr>
-        <w:t>The basic idea behind random forest is to create multiple decision trees with different subsets of the training data and different features. Each decision tree is trained on a different subset of data and makes a prediction based on a different set of features. The results of all the decision trees are then combined to make a final prediction. The combination of multiple decision trees helps to reduce the variance and improve the accuracy of the predictions.</w:t>
+        <w:t xml:space="preserve">The basic idea behind random forest is to create multiple decision trees with different subsets of the training data and different features. Each decision tree is trained on a different subset of data and makes a prediction based on a different set of features. The results of all the decision </w:t>
+      </w:r>
+      <w:r>
+        <w:rPr>
+          <w:rFonts w:asciiTheme="minorHAnsi" w:hAnsiTheme="minorHAnsi" w:cstheme="minorHAnsi"/>
+          <w:color w:val="000000" w:themeColor="text1"/>
+        </w:rPr>
+        <w:lastRenderedPageBreak/>
+        <w:t>trees are then combined to make a final prediction. The combination of multiple decision trees helps to reduce the variance and improve the accuracy of the predictions.</w:t>
       </w:r>
     </w:p>
     <w:p>
@@ -3689,7 +3719,6 @@
           <w:iCs/>
           <w:color w:val="70AD47" w:themeColor="accent6"/>
         </w:rPr>
-        <w:lastRenderedPageBreak/>
         <w:t>where $R^2$ is the coefficient of determination, $SS_{res}$ is the sum of squares of the residuals, and $SS_{tot}$ is the total sum of squares.</w:t>
       </w:r>
     </w:p>
@@ -3854,7 +3883,13 @@
         <w:rPr>
           <w:rFonts w:asciiTheme="minorHAnsi" w:hAnsiTheme="minorHAnsi" w:cstheme="minorHAnsi"/>
         </w:rPr>
-        <w:t>Multicollinearity occurs when the independent variables are too highly correlated with each other</w:t>
+        <w:t>Firstly, m</w:t>
+      </w:r>
+      <w:r>
+        <w:rPr>
+          <w:rFonts w:asciiTheme="minorHAnsi" w:hAnsiTheme="minorHAnsi" w:cstheme="minorHAnsi"/>
+        </w:rPr>
+        <w:t>ulticollinearity occurs when the independent variables are too highly correlated with each other</w:t>
       </w:r>
       <w:r>
         <w:rPr>
@@ -4107,6 +4142,153 @@
           <w:rFonts w:asciiTheme="minorHAnsi" w:hAnsiTheme="minorHAnsi" w:cstheme="minorHAnsi"/>
         </w:rPr>
         <w:t>If VIF &gt;1 &amp; VIF &lt;5 moderate correlation, VIF &lt; 5 critical level of multicollinearity.</w:t>
+      </w:r>
+    </w:p>
+    <w:p>
+      <w:pPr>
+        <w:rPr>
+          <w:rFonts w:asciiTheme="minorHAnsi" w:hAnsiTheme="minorHAnsi" w:cstheme="minorHAnsi"/>
+        </w:rPr>
+      </w:pPr>
+      <w:r>
+        <w:rPr>
+          <w:rFonts w:asciiTheme="minorHAnsi" w:hAnsiTheme="minorHAnsi" w:cstheme="minorHAnsi"/>
+          <w:color w:val="4472C4" w:themeColor="accent1"/>
+        </w:rPr>
+        <w:br w:type="page"/>
+      </w:r>
+      <w:r>
+        <w:rPr>
+          <w:rFonts w:asciiTheme="minorHAnsi" w:hAnsiTheme="minorHAnsi" w:cstheme="minorHAnsi"/>
+        </w:rPr>
+        <w:lastRenderedPageBreak/>
+        <w:t>Secondly, l</w:t>
+      </w:r>
+      <w:r>
+        <w:rPr>
+          <w:rFonts w:asciiTheme="minorHAnsi" w:hAnsiTheme="minorHAnsi" w:cstheme="minorHAnsi"/>
+        </w:rPr>
+        <w:t xml:space="preserve">inear </w:t>
+      </w:r>
+      <w:r>
+        <w:rPr>
+          <w:rFonts w:asciiTheme="minorHAnsi" w:hAnsiTheme="minorHAnsi" w:cstheme="minorHAnsi"/>
+        </w:rPr>
+        <w:t>r</w:t>
+      </w:r>
+      <w:r>
+        <w:rPr>
+          <w:rFonts w:asciiTheme="minorHAnsi" w:hAnsiTheme="minorHAnsi" w:cstheme="minorHAnsi"/>
+        </w:rPr>
+        <w:t>elationship</w:t>
+      </w:r>
+      <w:r>
+        <w:rPr>
+          <w:rFonts w:asciiTheme="minorHAnsi" w:hAnsiTheme="minorHAnsi" w:cstheme="minorHAnsi"/>
+        </w:rPr>
+        <w:t xml:space="preserve"> needs to be checked and confirm </w:t>
+      </w:r>
+      <w:r>
+        <w:rPr>
+          <w:rFonts w:asciiTheme="minorHAnsi" w:hAnsiTheme="minorHAnsi" w:cstheme="minorHAnsi"/>
+        </w:rPr>
+        <w:t xml:space="preserve">the relationship between the dependent and independent variable </w:t>
+      </w:r>
+      <w:r>
+        <w:rPr>
+          <w:rFonts w:asciiTheme="minorHAnsi" w:hAnsiTheme="minorHAnsi" w:cstheme="minorHAnsi"/>
+        </w:rPr>
+        <w:t>is</w:t>
+      </w:r>
+      <w:r>
+        <w:rPr>
+          <w:rFonts w:asciiTheme="minorHAnsi" w:hAnsiTheme="minorHAnsi" w:cstheme="minorHAnsi"/>
+        </w:rPr>
+        <w:t xml:space="preserve"> linear. </w:t>
+      </w:r>
+      <w:r>
+        <w:rPr>
+          <w:rFonts w:asciiTheme="minorHAnsi" w:hAnsiTheme="minorHAnsi" w:cstheme="minorHAnsi"/>
+        </w:rPr>
+        <w:t>Next, t</w:t>
+      </w:r>
+      <w:r>
+        <w:rPr>
+          <w:rFonts w:asciiTheme="minorHAnsi" w:hAnsiTheme="minorHAnsi" w:cstheme="minorHAnsi"/>
+        </w:rPr>
+        <w:t xml:space="preserve">he residual error should be normally </w:t>
+      </w:r>
+      <w:r>
+        <w:rPr>
+          <w:rFonts w:asciiTheme="minorHAnsi" w:hAnsiTheme="minorHAnsi" w:cstheme="minorHAnsi"/>
+        </w:rPr>
+        <w:t>distributed,</w:t>
+      </w:r>
+      <w:r>
+        <w:rPr>
+          <w:rFonts w:asciiTheme="minorHAnsi" w:hAnsiTheme="minorHAnsi" w:cstheme="minorHAnsi"/>
+        </w:rPr>
+        <w:t xml:space="preserve"> and t</w:t>
+      </w:r>
+      <w:r>
+        <w:rPr>
+          <w:rFonts w:asciiTheme="minorHAnsi" w:hAnsiTheme="minorHAnsi" w:cstheme="minorHAnsi"/>
+        </w:rPr>
+        <w:t>he mean of residual error should be 0 or close to 0 as much as possible</w:t>
+      </w:r>
+      <w:r>
+        <w:rPr>
+          <w:rFonts w:asciiTheme="minorHAnsi" w:hAnsiTheme="minorHAnsi" w:cstheme="minorHAnsi"/>
+        </w:rPr>
+        <w:t>.</w:t>
+      </w:r>
+      <w:r>
+        <w:rPr>
+          <w:rFonts w:asciiTheme="minorHAnsi" w:hAnsiTheme="minorHAnsi" w:cstheme="minorHAnsi"/>
+        </w:rPr>
+        <w:t xml:space="preserve"> In addition, t</w:t>
+      </w:r>
+      <w:r>
+        <w:rPr>
+          <w:rFonts w:asciiTheme="minorHAnsi" w:hAnsiTheme="minorHAnsi" w:cstheme="minorHAnsi"/>
+        </w:rPr>
+        <w:t>he linear regression require</w:t>
+      </w:r>
+      <w:r>
+        <w:rPr>
+          <w:rFonts w:asciiTheme="minorHAnsi" w:hAnsiTheme="minorHAnsi" w:cstheme="minorHAnsi"/>
+        </w:rPr>
+        <w:t>s</w:t>
+      </w:r>
+      <w:r>
+        <w:rPr>
+          <w:rFonts w:asciiTheme="minorHAnsi" w:hAnsiTheme="minorHAnsi" w:cstheme="minorHAnsi"/>
+        </w:rPr>
+        <w:t xml:space="preserve"> all variables to be multivariate normal. </w:t>
+      </w:r>
+      <w:r>
+        <w:rPr>
+          <w:rFonts w:asciiTheme="minorHAnsi" w:hAnsiTheme="minorHAnsi" w:cstheme="minorHAnsi"/>
+        </w:rPr>
+        <w:t>Besides, t</w:t>
+      </w:r>
+      <w:r>
+        <w:rPr>
+          <w:rFonts w:asciiTheme="minorHAnsi" w:hAnsiTheme="minorHAnsi" w:cstheme="minorHAnsi"/>
+        </w:rPr>
+        <w:t xml:space="preserve">he data </w:t>
+      </w:r>
+      <w:r>
+        <w:rPr>
+          <w:rFonts w:asciiTheme="minorHAnsi" w:hAnsiTheme="minorHAnsi" w:cstheme="minorHAnsi"/>
+        </w:rPr>
+        <w:t>need to be checked to be</w:t>
+      </w:r>
+      <w:r>
+        <w:rPr>
+          <w:rFonts w:asciiTheme="minorHAnsi" w:hAnsiTheme="minorHAnsi" w:cstheme="minorHAnsi"/>
+        </w:rPr>
+        <w:t xml:space="preserve"> homoscedastic meaning the residuals are equal across the regression line. </w:t>
       </w:r>
     </w:p>
     <w:p>
@@ -4119,13 +4301,6 @@
           <w:color w:val="000000" w:themeColor="text1"/>
         </w:rPr>
       </w:pPr>
-      <w:r>
-        <w:rPr>
-          <w:rFonts w:asciiTheme="minorHAnsi" w:hAnsiTheme="minorHAnsi" w:cstheme="minorHAnsi"/>
-          <w:color w:val="4472C4" w:themeColor="accent1"/>
-        </w:rPr>
-        <w:br w:type="page"/>
-      </w:r>
     </w:p>
     <w:p>
       <w:pPr>
@@ -4138,7 +4313,6 @@
         <w:rPr>
           <w:rFonts w:asciiTheme="minorHAnsi" w:hAnsiTheme="minorHAnsi" w:cstheme="minorHAnsi"/>
         </w:rPr>
-        <w:lastRenderedPageBreak/>
         <w:t xml:space="preserve">4. </w:t>
       </w:r>
       <w:r>
@@ -4686,7 +4860,15 @@
           <w:rFonts w:asciiTheme="minorHAnsi" w:hAnsiTheme="minorHAnsi" w:cstheme="minorHAnsi"/>
           <w:color w:val="000000" w:themeColor="text1"/>
         </w:rPr>
-        <w:t>the program</w:t>
+        <w:t xml:space="preserve">the </w:t>
+      </w:r>
+      <w:r>
+        <w:rPr>
+          <w:rFonts w:asciiTheme="minorHAnsi" w:hAnsiTheme="minorHAnsi" w:cstheme="minorHAnsi"/>
+          <w:color w:val="000000" w:themeColor="text1"/>
+        </w:rPr>
+        <w:lastRenderedPageBreak/>
+        <w:t>program</w:t>
       </w:r>
       <w:r>
         <w:rPr>
@@ -4877,15 +5059,7 @@
           <w:rFonts w:asciiTheme="minorHAnsi" w:hAnsiTheme="minorHAnsi" w:cstheme="minorHAnsi"/>
           <w:color w:val="000000" w:themeColor="text1"/>
         </w:rPr>
-        <w:t xml:space="preserve"> own dataset containing process-related information on either the Linux or macOS operating systems, provided that the user has access to the relevant </w:t>
-      </w:r>
-      <w:r>
-        <w:rPr>
-          <w:rFonts w:asciiTheme="minorHAnsi" w:hAnsiTheme="minorHAnsi" w:cstheme="minorHAnsi"/>
-          <w:color w:val="000000" w:themeColor="text1"/>
-        </w:rPr>
-        <w:lastRenderedPageBreak/>
-        <w:t>operating system. Since the performance of processes may vary between different computers, the generated data may also differ. The dataset used in the experiment was collected using a personal laptop.</w:t>
+        <w:t xml:space="preserve"> own dataset containing process-related information on either the Linux or macOS operating systems, provided that the user has access to the relevant operating system. Since the performance of processes may vary between different computers, the generated data may also differ. The dataset used in the experiment was collected using a personal laptop.</w:t>
       </w:r>
     </w:p>
     <w:p>
@@ -5271,6 +5445,7 @@
         <w:rPr>
           <w:rFonts w:asciiTheme="minorHAnsi" w:hAnsiTheme="minorHAnsi" w:cstheme="minorHAnsi"/>
         </w:rPr>
+        <w:lastRenderedPageBreak/>
         <w:t>4.1.3 Predictive Models</w:t>
       </w:r>
     </w:p>
@@ -5325,7 +5500,7 @@
         <w:rPr>
           <w:rFonts w:asciiTheme="minorHAnsi" w:hAnsiTheme="minorHAnsi" w:cstheme="minorHAnsi"/>
         </w:rPr>
-        <w:t xml:space="preserve"> linear regression, ridge regression, lasso regression, and random tree regression. To evaluate the performance of each model, various metrics </w:t>
+        <w:t xml:space="preserve"> linear regression and random tree regression. To evaluate the performance of each model, various metrics </w:t>
       </w:r>
       <w:r>
         <w:rPr>
@@ -5519,6 +5694,90 @@
           <w:rFonts w:asciiTheme="minorHAnsi" w:hAnsiTheme="minorHAnsi" w:cstheme="minorHAnsi"/>
         </w:rPr>
         <w:t xml:space="preserve">Linear regression assumes that there is little or no Multicollinearity in the data. </w:t>
+      </w:r>
+      <w:r>
+        <w:rPr>
+          <w:rFonts w:asciiTheme="minorHAnsi" w:hAnsiTheme="minorHAnsi" w:cstheme="minorHAnsi"/>
+        </w:rPr>
+        <w:t>The linear relationship was</w:t>
+      </w:r>
+      <w:r>
+        <w:rPr>
+          <w:rFonts w:asciiTheme="minorHAnsi" w:hAnsiTheme="minorHAnsi" w:cstheme="minorHAnsi"/>
+        </w:rPr>
+        <w:t xml:space="preserve"> checked by scatter plotting Actual value Vs Predicted value</w:t>
+      </w:r>
+      <w:r>
+        <w:rPr>
+          <w:rFonts w:asciiTheme="minorHAnsi" w:hAnsiTheme="minorHAnsi" w:cstheme="minorHAnsi"/>
+        </w:rPr>
+        <w:t xml:space="preserve"> and m</w:t>
+      </w:r>
+      <w:r>
+        <w:rPr>
+          <w:rFonts w:asciiTheme="minorHAnsi" w:hAnsiTheme="minorHAnsi" w:cstheme="minorHAnsi"/>
+        </w:rPr>
+        <w:t xml:space="preserve">ultivariate </w:t>
+      </w:r>
+      <w:r>
+        <w:rPr>
+          <w:rFonts w:asciiTheme="minorHAnsi" w:hAnsiTheme="minorHAnsi" w:cstheme="minorHAnsi"/>
+        </w:rPr>
+        <w:t>n</w:t>
+      </w:r>
+      <w:r>
+        <w:rPr>
+          <w:rFonts w:asciiTheme="minorHAnsi" w:hAnsiTheme="minorHAnsi" w:cstheme="minorHAnsi"/>
+        </w:rPr>
+        <w:t>ormality</w:t>
+      </w:r>
+      <w:r>
+        <w:rPr>
+          <w:rFonts w:asciiTheme="minorHAnsi" w:hAnsiTheme="minorHAnsi" w:cstheme="minorHAnsi"/>
+        </w:rPr>
+        <w:t xml:space="preserve"> was</w:t>
+      </w:r>
+      <w:r>
+        <w:rPr>
+          <w:rFonts w:asciiTheme="minorHAnsi" w:hAnsiTheme="minorHAnsi" w:cstheme="minorHAnsi"/>
+        </w:rPr>
+        <w:t xml:space="preserve"> best check with Q-Q plot.</w:t>
+      </w:r>
+      <w:r>
+        <w:rPr>
+          <w:rFonts w:asciiTheme="minorHAnsi" w:hAnsiTheme="minorHAnsi" w:cstheme="minorHAnsi"/>
+        </w:rPr>
+        <w:t xml:space="preserve"> Also,</w:t>
+      </w:r>
+      <w:r>
+        <w:rPr>
+          <w:rFonts w:asciiTheme="minorHAnsi" w:hAnsiTheme="minorHAnsi" w:cstheme="minorHAnsi"/>
+        </w:rPr>
+        <w:t xml:space="preserve"> residual Vs fitted value scatter plo</w:t>
+      </w:r>
+      <w:r>
+        <w:rPr>
+          <w:rFonts w:asciiTheme="minorHAnsi" w:hAnsiTheme="minorHAnsi" w:cstheme="minorHAnsi"/>
+        </w:rPr>
+        <w:t xml:space="preserve">t was checked to make sure </w:t>
+      </w:r>
+      <w:r>
+        <w:rPr>
+          <w:rFonts w:asciiTheme="minorHAnsi" w:hAnsiTheme="minorHAnsi" w:cstheme="minorHAnsi"/>
+        </w:rPr>
+        <w:t>heteroscedastic plot exhibit</w:t>
+      </w:r>
+      <w:r>
+        <w:rPr>
+          <w:rFonts w:asciiTheme="minorHAnsi" w:hAnsiTheme="minorHAnsi" w:cstheme="minorHAnsi"/>
+        </w:rPr>
+        <w:t>ed</w:t>
+      </w:r>
+      <w:r>
+        <w:rPr>
+          <w:rFonts w:asciiTheme="minorHAnsi" w:hAnsiTheme="minorHAnsi" w:cstheme="minorHAnsi"/>
+        </w:rPr>
+        <w:t xml:space="preserve"> a funnel shape pattern. </w:t>
       </w:r>
     </w:p>
     <w:p>
@@ -5795,21 +6054,19 @@
         <w:rPr>
           <w:rFonts w:asciiTheme="minorHAnsi" w:hAnsiTheme="minorHAnsi" w:cstheme="minorHAnsi"/>
         </w:rPr>
-        <w:t>On the other hand, the linear regression, Lasso regression, and Ridge regression models all showed a lower level of accuracy in their predictions, with higher MSE and RMSE scores on the testing data. The Lasso regression model</w:t>
-      </w:r>
-      <w:proofErr w:type="gramStart"/>
-      <w:r>
-        <w:rPr>
-          <w:rFonts w:asciiTheme="minorHAnsi" w:hAnsiTheme="minorHAnsi" w:cstheme="minorHAnsi"/>
-        </w:rPr>
-        <w:t>, in particular, performed</w:t>
-      </w:r>
-      <w:proofErr w:type="gramEnd"/>
-      <w:r>
-        <w:rPr>
-          <w:rFonts w:asciiTheme="minorHAnsi" w:hAnsiTheme="minorHAnsi" w:cstheme="minorHAnsi"/>
-        </w:rPr>
-        <w:t xml:space="preserve"> poorly with an accuracy of only 96.37% and a high standard deviation. </w:t>
+        <w:t>On the other hand, the linear regression</w:t>
+      </w:r>
+      <w:r>
+        <w:rPr>
+          <w:rFonts w:asciiTheme="minorHAnsi" w:hAnsiTheme="minorHAnsi" w:cstheme="minorHAnsi"/>
+        </w:rPr>
+        <w:t xml:space="preserve"> </w:t>
+      </w:r>
+      <w:r>
+        <w:rPr>
+          <w:rFonts w:asciiTheme="minorHAnsi" w:hAnsiTheme="minorHAnsi" w:cstheme="minorHAnsi"/>
+        </w:rPr>
+        <w:t xml:space="preserve">showed a lower level of accuracy in their predictions, with higher MSE and RMSE scores on the testing data. </w:t>
       </w:r>
     </w:p>
     <w:p>
@@ -6136,90 +6393,6 @@
           <w:rFonts w:asciiTheme="minorHAnsi" w:hAnsiTheme="minorHAnsi" w:cstheme="minorHAnsi"/>
         </w:rPr>
       </w:pPr>
-      <w:r>
-        <w:rPr>
-          <w:rFonts w:asciiTheme="minorHAnsi" w:hAnsiTheme="minorHAnsi" w:cstheme="minorHAnsi"/>
-        </w:rPr>
-        <w:t>1. Linear Relationship: In linear regression the relationship between the dependent and independent variable to be linear. This can be checked by scatter plotting Actual value Vs Predicted value</w:t>
-      </w:r>
-      <w:r>
-        <w:rPr>
-          <w:rFonts w:asciiTheme="minorHAnsi" w:hAnsiTheme="minorHAnsi" w:cstheme="minorHAnsi"/>
-        </w:rPr>
-        <w:t>.</w:t>
-      </w:r>
-    </w:p>
-    <w:p>
-      <w:pPr>
-        <w:rPr>
-          <w:rFonts w:asciiTheme="minorHAnsi" w:hAnsiTheme="minorHAnsi" w:cstheme="minorHAnsi"/>
-        </w:rPr>
-      </w:pPr>
-      <w:r>
-        <w:rPr>
-          <w:rFonts w:asciiTheme="minorHAnsi" w:hAnsiTheme="minorHAnsi" w:cstheme="minorHAnsi"/>
-        </w:rPr>
-        <w:t>2. The residual error plot should be normally distributed.</w:t>
-      </w:r>
-    </w:p>
-    <w:p>
-      <w:pPr>
-        <w:rPr>
-          <w:rFonts w:asciiTheme="minorHAnsi" w:hAnsiTheme="minorHAnsi" w:cstheme="minorHAnsi"/>
-        </w:rPr>
-      </w:pPr>
-      <w:r>
-        <w:rPr>
-          <w:rFonts w:asciiTheme="minorHAnsi" w:hAnsiTheme="minorHAnsi" w:cstheme="minorHAnsi"/>
-        </w:rPr>
-        <w:t>3. The mean of residual error should be 0 or close to 0 as much as possible</w:t>
-      </w:r>
-      <w:r>
-        <w:rPr>
-          <w:rFonts w:asciiTheme="minorHAnsi" w:hAnsiTheme="minorHAnsi" w:cstheme="minorHAnsi"/>
-        </w:rPr>
-        <w:t>.</w:t>
-      </w:r>
-    </w:p>
-    <w:p>
-      <w:pPr>
-        <w:rPr>
-          <w:rFonts w:asciiTheme="minorHAnsi" w:hAnsiTheme="minorHAnsi" w:cstheme="minorHAnsi"/>
-        </w:rPr>
-      </w:pPr>
-      <w:r>
-        <w:rPr>
-          <w:rFonts w:asciiTheme="minorHAnsi" w:hAnsiTheme="minorHAnsi" w:cstheme="minorHAnsi"/>
-        </w:rPr>
-        <w:t>4. The linear regression require all variables to be multivariate normal. This assumption can best check with Q-Q plot.</w:t>
-      </w:r>
-    </w:p>
-    <w:p>
-      <w:pPr>
-        <w:rPr>
-          <w:rFonts w:asciiTheme="minorHAnsi" w:hAnsiTheme="minorHAnsi" w:cstheme="minorHAnsi"/>
-        </w:rPr>
-      </w:pPr>
-    </w:p>
-    <w:p>
-      <w:pPr>
-        <w:rPr>
-          <w:rFonts w:asciiTheme="minorHAnsi" w:hAnsiTheme="minorHAnsi" w:cstheme="minorHAnsi"/>
-        </w:rPr>
-      </w:pPr>
-      <w:r>
-        <w:rPr>
-          <w:rFonts w:asciiTheme="minorHAnsi" w:hAnsiTheme="minorHAnsi" w:cstheme="minorHAnsi"/>
-        </w:rPr>
-        <w:t xml:space="preserve">6. Homoscedasticity: The data are homoscedastic meaning the residuals are equal across the regression line. We can look at residual Vs fitted value scatter plot. If heteroscedastic plot would exhibit a funnel shape pattern. </w:t>
-      </w:r>
-    </w:p>
-    <w:p>
-      <w:pPr>
-        <w:rPr>
-          <w:rFonts w:asciiTheme="minorHAnsi" w:hAnsiTheme="minorHAnsi" w:cstheme="minorHAnsi"/>
-        </w:rPr>
-      </w:pPr>
     </w:p>
     <w:p>
       <w:pPr>
@@ -6399,7 +6572,21 @@
           <w:rFonts w:asciiTheme="minorHAnsi" w:hAnsiTheme="minorHAnsi" w:cstheme="minorHAnsi"/>
           <w:color w:val="4472C4" w:themeColor="accent1"/>
         </w:rPr>
-        <w:t xml:space="preserve">performs the best among all 4 models based on the training data and testing data. </w:t>
+        <w:t xml:space="preserve">performs the best among all </w:t>
+      </w:r>
+      <w:r>
+        <w:rPr>
+          <w:rFonts w:asciiTheme="minorHAnsi" w:hAnsiTheme="minorHAnsi" w:cstheme="minorHAnsi"/>
+          <w:color w:val="4472C4" w:themeColor="accent1"/>
+        </w:rPr>
+        <w:t xml:space="preserve">2 </w:t>
+      </w:r>
+      <w:r>
+        <w:rPr>
+          <w:rFonts w:asciiTheme="minorHAnsi" w:hAnsiTheme="minorHAnsi" w:cstheme="minorHAnsi"/>
+          <w:color w:val="4472C4" w:themeColor="accent1"/>
+        </w:rPr>
+        <w:t xml:space="preserve">models based on the training data and testing data. </w:t>
       </w:r>
       <w:r>
         <w:rPr>

--- a/report/paper-draft.docx
+++ b/report/paper-draft.docx
@@ -48,7 +48,145 @@
           <w:sz w:val="22"/>
           <w:szCs w:val="22"/>
         </w:rPr>
-        <w:t>Machine learning algorithms have become increasingly popular in recent years as a means of accurately predicting performance or behavior in various fields. Several previous works have attempted to develop models for this purpose. For instance, Fu et al. [345] applied machine learning to predict the performance of applications and use-cases, but the prediction error remained high for several realistic scenarios. Liu et al. [456] aimed at predicting manufacturing process performance and demonstrated that their proposed method outperformed the Elman Recurrent Neural Network (ERNN) in terms of mean prediction errors, which had previously been shown to perform well for highly non-linear and non-stationary time series.</w:t>
+        <w:t xml:space="preserve">Machine learning algorithms have become increasingly popular in recent years as a means of accurately predicting performance or behavior in various fields. Several previous works have attempted to develop models for this purpose. For instance, Fu et al. [345] applied machine learning to predict the performance of applications and use-cases, but the prediction error remained high for several realistic scenarios. </w:t>
+      </w:r>
+      <w:r>
+        <w:rPr>
+          <w:rFonts w:asciiTheme="minorHAnsi" w:hAnsiTheme="minorHAnsi" w:cstheme="minorHAnsi"/>
+          <w:sz w:val="22"/>
+          <w:szCs w:val="22"/>
+        </w:rPr>
+        <w:t xml:space="preserve">Some </w:t>
+      </w:r>
+      <w:r>
+        <w:rPr>
+          <w:rFonts w:asciiTheme="minorHAnsi" w:hAnsiTheme="minorHAnsi" w:cstheme="minorHAnsi"/>
+          <w:sz w:val="22"/>
+          <w:szCs w:val="22"/>
+        </w:rPr>
+        <w:t xml:space="preserve">research </w:t>
+      </w:r>
+      <w:r>
+        <w:rPr>
+          <w:rFonts w:asciiTheme="minorHAnsi" w:hAnsiTheme="minorHAnsi" w:cstheme="minorHAnsi"/>
+          <w:sz w:val="22"/>
+          <w:szCs w:val="22"/>
+        </w:rPr>
+        <w:t>[?] applied</w:t>
+      </w:r>
+      <w:r>
+        <w:rPr>
+          <w:rFonts w:asciiTheme="minorHAnsi" w:hAnsiTheme="minorHAnsi" w:cstheme="minorHAnsi"/>
+          <w:sz w:val="22"/>
+          <w:szCs w:val="22"/>
+        </w:rPr>
+        <w:t xml:space="preserve"> machine learning algorithms </w:t>
+      </w:r>
+      <w:r>
+        <w:rPr>
+          <w:rFonts w:asciiTheme="minorHAnsi" w:hAnsiTheme="minorHAnsi" w:cstheme="minorHAnsi"/>
+          <w:sz w:val="22"/>
+          <w:szCs w:val="22"/>
+        </w:rPr>
+        <w:t>to</w:t>
+      </w:r>
+      <w:r>
+        <w:rPr>
+          <w:rFonts w:asciiTheme="minorHAnsi" w:hAnsiTheme="minorHAnsi" w:cstheme="minorHAnsi"/>
+          <w:sz w:val="22"/>
+          <w:szCs w:val="22"/>
+        </w:rPr>
+        <w:t xml:space="preserve"> predict computer operating system security</w:t>
+      </w:r>
+      <w:r>
+        <w:rPr>
+          <w:rFonts w:asciiTheme="minorHAnsi" w:hAnsiTheme="minorHAnsi" w:cstheme="minorHAnsi"/>
+          <w:sz w:val="22"/>
+          <w:szCs w:val="22"/>
+        </w:rPr>
+        <w:t xml:space="preserve"> using dataset from program and </w:t>
+      </w:r>
+      <w:r>
+        <w:rPr>
+          <w:rFonts w:asciiTheme="minorHAnsi" w:hAnsiTheme="minorHAnsi" w:cstheme="minorHAnsi"/>
+          <w:sz w:val="22"/>
+          <w:szCs w:val="22"/>
+        </w:rPr>
+        <w:t>determine</w:t>
+      </w:r>
+      <w:r>
+        <w:rPr>
+          <w:rFonts w:asciiTheme="minorHAnsi" w:hAnsiTheme="minorHAnsi" w:cstheme="minorHAnsi"/>
+          <w:sz w:val="22"/>
+          <w:szCs w:val="22"/>
+        </w:rPr>
+        <w:t>d</w:t>
+      </w:r>
+      <w:r>
+        <w:rPr>
+          <w:rFonts w:asciiTheme="minorHAnsi" w:hAnsiTheme="minorHAnsi" w:cstheme="minorHAnsi"/>
+          <w:sz w:val="22"/>
+          <w:szCs w:val="22"/>
+        </w:rPr>
+        <w:t xml:space="preserve"> whether a newly discovered operating system vulnerability would enable attackers to cause denial of service to the subject system</w:t>
+      </w:r>
+      <w:r>
+        <w:rPr>
+          <w:rFonts w:asciiTheme="minorHAnsi" w:hAnsiTheme="minorHAnsi" w:cstheme="minorHAnsi"/>
+          <w:sz w:val="22"/>
+          <w:szCs w:val="22"/>
+        </w:rPr>
+        <w:t xml:space="preserve"> by</w:t>
+      </w:r>
+      <w:r>
+        <w:rPr>
+          <w:rFonts w:asciiTheme="minorHAnsi" w:hAnsiTheme="minorHAnsi" w:cstheme="minorHAnsi"/>
+          <w:sz w:val="22"/>
+          <w:szCs w:val="22"/>
+        </w:rPr>
+        <w:t xml:space="preserve"> predictive model</w:t>
+      </w:r>
+      <w:r>
+        <w:rPr>
+          <w:rFonts w:asciiTheme="minorHAnsi" w:hAnsiTheme="minorHAnsi" w:cstheme="minorHAnsi"/>
+          <w:sz w:val="22"/>
+          <w:szCs w:val="22"/>
+        </w:rPr>
+        <w:t>s</w:t>
+      </w:r>
+      <w:r>
+        <w:rPr>
+          <w:rFonts w:asciiTheme="minorHAnsi" w:hAnsiTheme="minorHAnsi" w:cstheme="minorHAnsi"/>
+          <w:sz w:val="22"/>
+          <w:szCs w:val="22"/>
+        </w:rPr>
+        <w:t>.</w:t>
+      </w:r>
+      <w:r>
+        <w:rPr>
+          <w:rFonts w:asciiTheme="minorHAnsi" w:hAnsiTheme="minorHAnsi" w:cstheme="minorHAnsi"/>
+          <w:sz w:val="22"/>
+          <w:szCs w:val="22"/>
+        </w:rPr>
+        <w:t xml:space="preserve"> </w:t>
+      </w:r>
+      <w:proofErr w:type="spellStart"/>
+      <w:r>
+        <w:rPr>
+          <w:rFonts w:asciiTheme="minorHAnsi" w:hAnsiTheme="minorHAnsi" w:cstheme="minorHAnsi"/>
+          <w:sz w:val="22"/>
+          <w:szCs w:val="22"/>
+        </w:rPr>
+        <w:t>Akgun</w:t>
+      </w:r>
+      <w:proofErr w:type="spellEnd"/>
+      <w:r>
+        <w:rPr>
+          <w:rFonts w:asciiTheme="minorHAnsi" w:hAnsiTheme="minorHAnsi" w:cstheme="minorHAnsi"/>
+          <w:sz w:val="22"/>
+          <w:szCs w:val="22"/>
+        </w:rPr>
+        <w:t xml:space="preserve"> st al. [?] thought of building a light-weight machine learning engine in kernel space component, which is a progressive idea to combine kernel space and machine learning together since machine learning usually happens on user space.</w:t>
       </w:r>
     </w:p>
     <w:p>
@@ -190,23 +328,7 @@
           <w:sz w:val="22"/>
           <w:szCs w:val="22"/>
         </w:rPr>
-        <w:t>For cross validation, t</w:t>
-      </w:r>
-      <w:r>
-        <w:rPr>
-          <w:rFonts w:asciiTheme="minorHAnsi" w:hAnsiTheme="minorHAnsi" w:cstheme="minorHAnsi"/>
-          <w:sz w:val="22"/>
-          <w:szCs w:val="22"/>
-        </w:rPr>
-        <w:t xml:space="preserve">he </w:t>
-      </w:r>
-      <w:r>
-        <w:rPr>
-          <w:rFonts w:asciiTheme="minorHAnsi" w:hAnsiTheme="minorHAnsi" w:cstheme="minorHAnsi"/>
-          <w:sz w:val="22"/>
-          <w:szCs w:val="22"/>
-        </w:rPr>
-        <w:t xml:space="preserve">function </w:t>
+        <w:t xml:space="preserve">For cross validation, the function </w:t>
       </w:r>
       <w:proofErr w:type="spellStart"/>
       <w:r>
@@ -224,95 +346,7 @@
           <w:sz w:val="22"/>
           <w:szCs w:val="22"/>
         </w:rPr>
-        <w:t xml:space="preserve"> </w:t>
-      </w:r>
-      <w:r>
-        <w:rPr>
-          <w:rFonts w:asciiTheme="minorHAnsi" w:hAnsiTheme="minorHAnsi" w:cstheme="minorHAnsi"/>
-          <w:sz w:val="22"/>
-          <w:szCs w:val="22"/>
-        </w:rPr>
-        <w:t>was</w:t>
-      </w:r>
-      <w:r>
-        <w:rPr>
-          <w:rFonts w:asciiTheme="minorHAnsi" w:hAnsiTheme="minorHAnsi" w:cstheme="minorHAnsi"/>
-          <w:sz w:val="22"/>
-          <w:szCs w:val="22"/>
-        </w:rPr>
-        <w:t xml:space="preserve"> used to estimate model's accuracy in a more robust way than with just the typical train-test split. </w:t>
-      </w:r>
-      <w:r>
-        <w:rPr>
-          <w:rFonts w:asciiTheme="minorHAnsi" w:hAnsiTheme="minorHAnsi" w:cstheme="minorHAnsi"/>
-          <w:sz w:val="22"/>
-          <w:szCs w:val="22"/>
-        </w:rPr>
-        <w:t>A</w:t>
-      </w:r>
-      <w:r>
-        <w:rPr>
-          <w:rFonts w:asciiTheme="minorHAnsi" w:hAnsiTheme="minorHAnsi" w:cstheme="minorHAnsi"/>
-          <w:sz w:val="22"/>
-          <w:szCs w:val="22"/>
-        </w:rPr>
-        <w:t xml:space="preserve">ll the data </w:t>
-      </w:r>
-      <w:r>
-        <w:rPr>
-          <w:rFonts w:asciiTheme="minorHAnsi" w:hAnsiTheme="minorHAnsi" w:cstheme="minorHAnsi"/>
-          <w:sz w:val="22"/>
-          <w:szCs w:val="22"/>
-        </w:rPr>
-        <w:t xml:space="preserve">were fed </w:t>
-      </w:r>
-      <w:r>
-        <w:rPr>
-          <w:rFonts w:asciiTheme="minorHAnsi" w:hAnsiTheme="minorHAnsi" w:cstheme="minorHAnsi"/>
-          <w:sz w:val="22"/>
-          <w:szCs w:val="22"/>
-        </w:rPr>
-        <w:t xml:space="preserve">inside it, and </w:t>
-      </w:r>
-      <w:r>
-        <w:rPr>
-          <w:rFonts w:asciiTheme="minorHAnsi" w:hAnsiTheme="minorHAnsi" w:cstheme="minorHAnsi"/>
-          <w:sz w:val="22"/>
-          <w:szCs w:val="22"/>
-        </w:rPr>
-        <w:t xml:space="preserve">the function </w:t>
-      </w:r>
-      <w:r>
-        <w:rPr>
-          <w:rFonts w:asciiTheme="minorHAnsi" w:hAnsiTheme="minorHAnsi" w:cstheme="minorHAnsi"/>
-          <w:sz w:val="22"/>
-          <w:szCs w:val="22"/>
-        </w:rPr>
-        <w:t>ma</w:t>
-      </w:r>
-      <w:r>
-        <w:rPr>
-          <w:rFonts w:asciiTheme="minorHAnsi" w:hAnsiTheme="minorHAnsi" w:cstheme="minorHAnsi"/>
-          <w:sz w:val="22"/>
-          <w:szCs w:val="22"/>
-        </w:rPr>
-        <w:t>de</w:t>
-      </w:r>
-      <w:r>
-        <w:rPr>
-          <w:rFonts w:asciiTheme="minorHAnsi" w:hAnsiTheme="minorHAnsi" w:cstheme="minorHAnsi"/>
-          <w:sz w:val="22"/>
-          <w:szCs w:val="22"/>
-        </w:rPr>
-        <w:t xml:space="preserve"> the necessary train-test splits</w:t>
-      </w:r>
-      <w:r>
-        <w:rPr>
-          <w:rFonts w:asciiTheme="minorHAnsi" w:hAnsiTheme="minorHAnsi" w:cstheme="minorHAnsi"/>
-          <w:sz w:val="22"/>
-          <w:szCs w:val="22"/>
-        </w:rPr>
-        <w:t xml:space="preserve">, compared with using </w:t>
+        <w:t xml:space="preserve"> was used to estimate model's accuracy in a more robust way than with just the typical train-test split. All the data were fed inside it, and the function made the necessary train-test splits, compared with using </w:t>
       </w:r>
       <w:proofErr w:type="spellStart"/>
       <w:r>
@@ -373,137 +407,42 @@
           <w:sz w:val="22"/>
           <w:szCs w:val="22"/>
         </w:rPr>
-        <w:t>The linear relationship was</w:t>
-      </w:r>
-      <w:r>
-        <w:rPr>
-          <w:rFonts w:asciiTheme="minorHAnsi" w:hAnsiTheme="minorHAnsi" w:cstheme="minorHAnsi"/>
-          <w:sz w:val="22"/>
-          <w:szCs w:val="22"/>
-        </w:rPr>
-        <w:t xml:space="preserve"> checked by scatter plotting Actual value Vs Predicted value</w:t>
-      </w:r>
-      <w:r>
-        <w:rPr>
-          <w:rFonts w:asciiTheme="minorHAnsi" w:hAnsiTheme="minorHAnsi" w:cstheme="minorHAnsi"/>
-          <w:sz w:val="22"/>
-          <w:szCs w:val="22"/>
-        </w:rPr>
-        <w:t xml:space="preserve"> and m</w:t>
-      </w:r>
-      <w:r>
-        <w:rPr>
-          <w:rFonts w:asciiTheme="minorHAnsi" w:hAnsiTheme="minorHAnsi" w:cstheme="minorHAnsi"/>
-          <w:sz w:val="22"/>
-          <w:szCs w:val="22"/>
-        </w:rPr>
-        <w:t xml:space="preserve">ultivariate </w:t>
-      </w:r>
-      <w:r>
-        <w:rPr>
-          <w:rFonts w:asciiTheme="minorHAnsi" w:hAnsiTheme="minorHAnsi" w:cstheme="minorHAnsi"/>
-          <w:sz w:val="22"/>
-          <w:szCs w:val="22"/>
-        </w:rPr>
-        <w:t>n</w:t>
-      </w:r>
-      <w:r>
-        <w:rPr>
-          <w:rFonts w:asciiTheme="minorHAnsi" w:hAnsiTheme="minorHAnsi" w:cstheme="minorHAnsi"/>
-          <w:sz w:val="22"/>
-          <w:szCs w:val="22"/>
-        </w:rPr>
-        <w:t>ormality</w:t>
-      </w:r>
-      <w:r>
-        <w:rPr>
-          <w:rFonts w:asciiTheme="minorHAnsi" w:hAnsiTheme="minorHAnsi" w:cstheme="minorHAnsi"/>
-          <w:sz w:val="22"/>
-          <w:szCs w:val="22"/>
-        </w:rPr>
-        <w:t xml:space="preserve"> was</w:t>
-      </w:r>
-      <w:r>
-        <w:rPr>
-          <w:rFonts w:asciiTheme="minorHAnsi" w:hAnsiTheme="minorHAnsi" w:cstheme="minorHAnsi"/>
-          <w:sz w:val="22"/>
-          <w:szCs w:val="22"/>
-        </w:rPr>
-        <w:t xml:space="preserve"> best check with Q-Q plot.</w:t>
-      </w:r>
-      <w:r>
-        <w:rPr>
-          <w:rFonts w:asciiTheme="minorHAnsi" w:hAnsiTheme="minorHAnsi" w:cstheme="minorHAnsi"/>
-          <w:sz w:val="22"/>
-          <w:szCs w:val="22"/>
-        </w:rPr>
-        <w:t xml:space="preserve"> Also,</w:t>
-      </w:r>
-      <w:r>
-        <w:rPr>
-          <w:rFonts w:asciiTheme="minorHAnsi" w:hAnsiTheme="minorHAnsi" w:cstheme="minorHAnsi"/>
-          <w:sz w:val="22"/>
-          <w:szCs w:val="22"/>
-        </w:rPr>
-        <w:t xml:space="preserve"> residual Vs fitted value scatter plo</w:t>
-      </w:r>
-      <w:r>
-        <w:rPr>
-          <w:rFonts w:asciiTheme="minorHAnsi" w:hAnsiTheme="minorHAnsi" w:cstheme="minorHAnsi"/>
-          <w:sz w:val="22"/>
-          <w:szCs w:val="22"/>
-        </w:rPr>
-        <w:t xml:space="preserve">t was checked to make sure </w:t>
-      </w:r>
-      <w:r>
-        <w:rPr>
-          <w:rFonts w:asciiTheme="minorHAnsi" w:hAnsiTheme="minorHAnsi" w:cstheme="minorHAnsi"/>
-          <w:sz w:val="22"/>
-          <w:szCs w:val="22"/>
-        </w:rPr>
-        <w:t>heteroscedastic plot exhibit</w:t>
-      </w:r>
-      <w:r>
-        <w:rPr>
-          <w:rFonts w:asciiTheme="minorHAnsi" w:hAnsiTheme="minorHAnsi" w:cstheme="minorHAnsi"/>
-          <w:sz w:val="22"/>
-          <w:szCs w:val="22"/>
-        </w:rPr>
-        <w:t>ed</w:t>
-      </w:r>
-      <w:r>
-        <w:rPr>
-          <w:rFonts w:asciiTheme="minorHAnsi" w:hAnsiTheme="minorHAnsi" w:cstheme="minorHAnsi"/>
-          <w:sz w:val="22"/>
-          <w:szCs w:val="22"/>
-        </w:rPr>
-        <w:t xml:space="preserve"> a funnel shape pattern. </w:t>
-      </w:r>
-    </w:p>
-    <w:p>
-      <w:pPr>
-        <w:rPr>
-          <w:rFonts w:asciiTheme="minorHAnsi" w:hAnsiTheme="minorHAnsi" w:cstheme="minorHAnsi"/>
-          <w:sz w:val="22"/>
-          <w:szCs w:val="22"/>
-        </w:rPr>
-      </w:pPr>
-    </w:p>
-    <w:p>
-      <w:pPr>
-        <w:rPr>
-          <w:rFonts w:asciiTheme="minorHAnsi" w:hAnsiTheme="minorHAnsi" w:cstheme="minorHAnsi"/>
-          <w:sz w:val="22"/>
-          <w:szCs w:val="22"/>
-        </w:rPr>
-      </w:pPr>
-      <w:r>
-        <w:rPr>
-          <w:rFonts w:asciiTheme="minorHAnsi" w:hAnsiTheme="minorHAnsi" w:cstheme="minorHAnsi"/>
-          <w:sz w:val="22"/>
-          <w:szCs w:val="22"/>
-        </w:rPr>
-        <w:t xml:space="preserve">The random tree regression model was specifically set with 1000 decision trees running in the model and 42 random states, and several parameters were adjusted to determine the criterion used to determine model outcomes, the maximum possible depth of each tree, and the maximum number of features the model considered when determining a split. </w:t>
+        <w:t xml:space="preserve">The linear relationship was checked by scatter plotting Actual value Vs Predicted value and multivariate normality was best check with Q-Q plot. Also, residual Vs fitted value scatter plot was checked to make sure heteroscedastic plot exhibited a funnel shape pattern. </w:t>
+      </w:r>
+    </w:p>
+    <w:p>
+      <w:pPr>
+        <w:rPr>
+          <w:rFonts w:asciiTheme="minorHAnsi" w:hAnsiTheme="minorHAnsi" w:cstheme="minorHAnsi"/>
+          <w:sz w:val="22"/>
+          <w:szCs w:val="22"/>
+        </w:rPr>
+      </w:pPr>
+    </w:p>
+    <w:p>
+      <w:pPr>
+        <w:rPr>
+          <w:rFonts w:asciiTheme="minorHAnsi" w:hAnsiTheme="minorHAnsi" w:cstheme="minorHAnsi"/>
+          <w:sz w:val="22"/>
+          <w:szCs w:val="22"/>
+        </w:rPr>
+      </w:pPr>
+      <w:r>
+        <w:rPr>
+          <w:rFonts w:asciiTheme="minorHAnsi" w:hAnsiTheme="minorHAnsi" w:cstheme="minorHAnsi"/>
+          <w:sz w:val="22"/>
+          <w:szCs w:val="22"/>
+        </w:rPr>
+        <w:t xml:space="preserve">The random tree regression model was specifically set with 1000 decision trees running in the model and 42 random states, and several parameters were adjusted to determine the criterion used to </w:t>
+      </w:r>
+      <w:r>
+        <w:rPr>
+          <w:rFonts w:asciiTheme="minorHAnsi" w:hAnsiTheme="minorHAnsi" w:cstheme="minorHAnsi"/>
+          <w:sz w:val="22"/>
+          <w:szCs w:val="22"/>
+        </w:rPr>
+        <w:lastRenderedPageBreak/>
+        <w:t xml:space="preserve">determine model outcomes, the maximum possible depth of each tree, and the maximum number of features the model considered when determining a split. </w:t>
       </w:r>
     </w:p>
     <w:p>
@@ -677,40 +616,24 @@
           <w:sz w:val="22"/>
           <w:szCs w:val="22"/>
         </w:rPr>
-        <w:t>MSE</w:t>
-      </w:r>
-      <w:r>
-        <w:rPr>
-          <w:rFonts w:asciiTheme="minorHAnsi" w:hAnsiTheme="minorHAnsi" w:cstheme="minorHAnsi"/>
-          <w:sz w:val="22"/>
-          <w:szCs w:val="22"/>
-        </w:rPr>
-        <w:t>(9.381556e+08 on macOS data and ??? on Linux data)</w:t>
-      </w:r>
-    </w:p>
-    <w:p>
-      <w:pPr>
-        <w:rPr>
-          <w:rFonts w:asciiTheme="minorHAnsi" w:hAnsiTheme="minorHAnsi" w:cstheme="minorHAnsi"/>
-          <w:sz w:val="22"/>
-          <w:szCs w:val="22"/>
-        </w:rPr>
-      </w:pPr>
-      <w:r>
-        <w:rPr>
-          <w:rFonts w:asciiTheme="minorHAnsi" w:hAnsiTheme="minorHAnsi" w:cstheme="minorHAnsi"/>
-          <w:sz w:val="22"/>
-          <w:szCs w:val="22"/>
-        </w:rPr>
-        <w:t>RMSE</w:t>
-      </w:r>
-      <w:r>
-        <w:rPr>
-          <w:rFonts w:asciiTheme="minorHAnsi" w:hAnsiTheme="minorHAnsi" w:cstheme="minorHAnsi"/>
-          <w:sz w:val="22"/>
-          <w:szCs w:val="22"/>
-        </w:rPr>
-        <w:t>(30629.325091 on macOS data and ???)</w:t>
+        <w:t>MSE(9.381556e+08 on macOS data and ??? on Linux data)</w:t>
+      </w:r>
+    </w:p>
+    <w:p>
+      <w:pPr>
+        <w:rPr>
+          <w:rFonts w:asciiTheme="minorHAnsi" w:hAnsiTheme="minorHAnsi" w:cstheme="minorHAnsi"/>
+          <w:sz w:val="22"/>
+          <w:szCs w:val="22"/>
+        </w:rPr>
+      </w:pPr>
+      <w:r>
+        <w:rPr>
+          <w:rFonts w:asciiTheme="minorHAnsi" w:hAnsiTheme="minorHAnsi" w:cstheme="minorHAnsi"/>
+          <w:sz w:val="22"/>
+          <w:szCs w:val="22"/>
+        </w:rPr>
+        <w:t>RMSE(30629.325091 on macOS data and ???)</w:t>
       </w:r>
     </w:p>
     <w:p>
@@ -727,15 +650,7 @@
           <w:sz w:val="22"/>
           <w:szCs w:val="22"/>
         </w:rPr>
-        <w:t>R2</w:t>
-      </w:r>
-      <w:r>
-        <w:rPr>
-          <w:rFonts w:asciiTheme="minorHAnsi" w:hAnsiTheme="minorHAnsi" w:cstheme="minorHAnsi"/>
-          <w:sz w:val="22"/>
-          <w:szCs w:val="22"/>
-        </w:rPr>
-        <w:t>(0.998830 on macOS data and 0.999998 on Linux data)</w:t>
+        <w:t>R2(0.998830 on macOS data and 0.999998 on Linux data)</w:t>
       </w:r>
     </w:p>
     <w:p>
@@ -823,6 +738,66 @@
           <w:szCs w:val="22"/>
         </w:rPr>
       </w:pPr>
+      <w:r>
+        <w:rPr>
+          <w:rFonts w:asciiTheme="minorHAnsi" w:hAnsiTheme="minorHAnsi" w:cstheme="minorHAnsi"/>
+          <w:sz w:val="22"/>
+          <w:szCs w:val="22"/>
+        </w:rPr>
+        <w:t>Apple</w:t>
+      </w:r>
+    </w:p>
+    <w:p>
+      <w:pPr>
+        <w:rPr>
+          <w:rFonts w:asciiTheme="minorHAnsi" w:hAnsiTheme="minorHAnsi" w:cstheme="minorHAnsi"/>
+          <w:sz w:val="22"/>
+          <w:szCs w:val="22"/>
+        </w:rPr>
+      </w:pPr>
+      <w:r>
+        <w:rPr>
+          <w:rFonts w:asciiTheme="minorHAnsi" w:hAnsiTheme="minorHAnsi" w:cstheme="minorHAnsi"/>
+          <w:sz w:val="22"/>
+          <w:szCs w:val="22"/>
+        </w:rPr>
+        <w:t xml:space="preserve">   Method      Test MSE      Test RMSE   Test R2  Cross-Val MSE Mean  Cross-Val RMSE Mean  Cross-Val MSE Standard Deviation</w:t>
+      </w:r>
+    </w:p>
+    <w:p>
+      <w:pPr>
+        <w:rPr>
+          <w:rFonts w:asciiTheme="minorHAnsi" w:hAnsiTheme="minorHAnsi" w:cstheme="minorHAnsi"/>
+          <w:sz w:val="22"/>
+          <w:szCs w:val="22"/>
+        </w:rPr>
+      </w:pPr>
+      <w:r>
+        <w:rPr>
+          <w:rFonts w:asciiTheme="minorHAnsi" w:hAnsiTheme="minorHAnsi" w:cstheme="minorHAnsi"/>
+          <w:sz w:val="22"/>
+          <w:szCs w:val="22"/>
+        </w:rPr>
+        <w:t>0  Random forest  6.636878e+10  257621.382557  0.992468        9.660352e+10        302881.154619                      6.065075e+10</w:t>
+      </w:r>
+    </w:p>
+    <w:p>
+      <w:pPr>
+        <w:rPr>
+          <w:rFonts w:asciiTheme="minorHAnsi" w:hAnsiTheme="minorHAnsi" w:cstheme="minorHAnsi"/>
+          <w:sz w:val="22"/>
+          <w:szCs w:val="22"/>
+        </w:rPr>
+      </w:pPr>
+    </w:p>
+    <w:p>
+      <w:pPr>
+        <w:rPr>
+          <w:rFonts w:asciiTheme="minorHAnsi" w:hAnsiTheme="minorHAnsi" w:cstheme="minorHAnsi"/>
+          <w:sz w:val="22"/>
+          <w:szCs w:val="22"/>
+        </w:rPr>
+      </w:pPr>
       <w:proofErr w:type="spellStart"/>
       <w:r>
         <w:rPr>
@@ -884,6 +859,15 @@
         </w:rPr>
         <w:t>1      Random forest  2.372822e+10  1.540397e+05  0.999998        1.340514e+11         2.196216e+05                      3.277659e+11</w:t>
       </w:r>
+    </w:p>
+    <w:p>
+      <w:pPr>
+        <w:rPr>
+          <w:rFonts w:asciiTheme="minorHAnsi" w:hAnsiTheme="minorHAnsi" w:cstheme="minorHAnsi"/>
+          <w:sz w:val="22"/>
+          <w:szCs w:val="22"/>
+        </w:rPr>
+      </w:pPr>
       <w:r>
         <w:rPr>
           <w:rFonts w:asciiTheme="minorHAnsi" w:hAnsiTheme="minorHAnsi" w:cstheme="minorHAnsi"/>
@@ -1270,27 +1254,7 @@
             <w:sz w:val="22"/>
             <w:szCs w:val="22"/>
           </w:rPr>
-          <w:t xml:space="preserve"> c, Thomas Noel d. Using Machine Learning Algorithms for Breast Cancer Risk Prediction and Diagnosis. The 6th International Sy</w:t>
-        </w:r>
-        <w:r>
-          <w:rPr>
-            <w:rStyle w:val="Hyperlink"/>
-            <w:rFonts w:asciiTheme="minorHAnsi" w:hAnsiTheme="minorHAnsi" w:cstheme="minorHAnsi"/>
-            <w:color w:val="auto"/>
-            <w:sz w:val="22"/>
-            <w:szCs w:val="22"/>
-          </w:rPr>
-          <w:t>m</w:t>
-        </w:r>
-        <w:r>
-          <w:rPr>
-            <w:rStyle w:val="Hyperlink"/>
-            <w:rFonts w:asciiTheme="minorHAnsi" w:hAnsiTheme="minorHAnsi" w:cstheme="minorHAnsi"/>
-            <w:color w:val="auto"/>
-            <w:sz w:val="22"/>
-            <w:szCs w:val="22"/>
-          </w:rPr>
-          <w:t>posium on Frontiers in Ambient and Mobile Systems. 12 May 2016.</w:t>
+          <w:t xml:space="preserve"> c, Thomas Noel d. Using Machine Learning Algorithms for Breast Cancer Risk Prediction and Diagnosis. The 6th International Symposium on Frontiers in Ambient and Mobile Systems. 12 May 2016.</w:t>
         </w:r>
       </w:hyperlink>
     </w:p>
@@ -1531,20 +1495,308 @@
     <w:p>
       <w:pPr>
         <w:rPr>
-          <w:rFonts w:asciiTheme="minorHAnsi" w:hAnsiTheme="minorHAnsi" w:cstheme="minorHAnsi"/>
-          <w:sz w:val="22"/>
-          <w:szCs w:val="22"/>
-        </w:rPr>
-      </w:pPr>
-    </w:p>
-    <w:p>
-      <w:pPr>
-        <w:rPr>
-          <w:rFonts w:asciiTheme="minorHAnsi" w:hAnsiTheme="minorHAnsi" w:cstheme="minorHAnsi"/>
-          <w:sz w:val="22"/>
-          <w:szCs w:val="22"/>
-        </w:rPr>
-      </w:pPr>
+          <w:rStyle w:val="Hyperlink"/>
+          <w:rFonts w:asciiTheme="minorHAnsi" w:hAnsiTheme="minorHAnsi" w:cstheme="minorHAnsi"/>
+          <w:sz w:val="22"/>
+          <w:szCs w:val="22"/>
+        </w:rPr>
+      </w:pPr>
+      <w:r>
+        <w:rPr>
+          <w:rFonts w:asciiTheme="minorHAnsi" w:hAnsiTheme="minorHAnsi" w:cstheme="minorHAnsi"/>
+          <w:sz w:val="22"/>
+          <w:szCs w:val="22"/>
+        </w:rPr>
+        <w:fldChar w:fldCharType="begin"/>
+      </w:r>
+      <w:r>
+        <w:rPr>
+          <w:rFonts w:asciiTheme="minorHAnsi" w:hAnsiTheme="minorHAnsi" w:cstheme="minorHAnsi"/>
+          <w:sz w:val="22"/>
+          <w:szCs w:val="22"/>
+        </w:rPr>
+        <w:instrText xml:space="preserve"> HYPERLINK "https://ieeexplore.ieee.org/document/9096731/authors" \l "authors" </w:instrText>
+      </w:r>
+      <w:r>
+        <w:rPr>
+          <w:rFonts w:asciiTheme="minorHAnsi" w:hAnsiTheme="minorHAnsi" w:cstheme="minorHAnsi"/>
+          <w:sz w:val="22"/>
+          <w:szCs w:val="22"/>
+        </w:rPr>
+        <w:fldChar w:fldCharType="separate"/>
+      </w:r>
+      <w:r>
+        <w:rPr>
+          <w:rStyle w:val="Hyperlink"/>
+          <w:rFonts w:asciiTheme="minorHAnsi" w:hAnsiTheme="minorHAnsi" w:cstheme="minorHAnsi"/>
+          <w:sz w:val="22"/>
+          <w:szCs w:val="22"/>
+        </w:rPr>
+        <w:t>[] Machine Learning Approach to Predict Computer Operating Systems Vulnerabilities</w:t>
+      </w:r>
+    </w:p>
+    <w:p>
+      <w:pPr>
+        <w:rPr>
+          <w:rStyle w:val="Hyperlink"/>
+          <w:rFonts w:asciiTheme="minorHAnsi" w:hAnsiTheme="minorHAnsi" w:cstheme="minorHAnsi"/>
+          <w:sz w:val="22"/>
+          <w:szCs w:val="22"/>
+        </w:rPr>
+      </w:pPr>
+      <w:r>
+        <w:rPr>
+          <w:rStyle w:val="Hyperlink"/>
+          <w:rFonts w:asciiTheme="minorHAnsi" w:hAnsiTheme="minorHAnsi" w:cstheme="minorHAnsi"/>
+          <w:sz w:val="22"/>
+          <w:szCs w:val="22"/>
+        </w:rPr>
+        <w:t xml:space="preserve">Freeh </w:t>
+      </w:r>
+      <w:proofErr w:type="spellStart"/>
+      <w:r>
+        <w:rPr>
+          <w:rStyle w:val="Hyperlink"/>
+          <w:rFonts w:asciiTheme="minorHAnsi" w:hAnsiTheme="minorHAnsi" w:cstheme="minorHAnsi"/>
+          <w:sz w:val="22"/>
+          <w:szCs w:val="22"/>
+        </w:rPr>
+        <w:t>Alenezi</w:t>
+      </w:r>
+      <w:proofErr w:type="spellEnd"/>
+      <w:r>
+        <w:rPr>
+          <w:rStyle w:val="Hyperlink"/>
+          <w:rFonts w:asciiTheme="minorHAnsi" w:hAnsiTheme="minorHAnsi" w:cstheme="minorHAnsi"/>
+          <w:sz w:val="22"/>
+          <w:szCs w:val="22"/>
+        </w:rPr>
+        <w:t xml:space="preserve">; Chris P. </w:t>
+      </w:r>
+      <w:proofErr w:type="spellStart"/>
+      <w:r>
+        <w:rPr>
+          <w:rStyle w:val="Hyperlink"/>
+          <w:rFonts w:asciiTheme="minorHAnsi" w:hAnsiTheme="minorHAnsi" w:cstheme="minorHAnsi"/>
+          <w:sz w:val="22"/>
+          <w:szCs w:val="22"/>
+        </w:rPr>
+        <w:t>Tsokos</w:t>
+      </w:r>
+      <w:proofErr w:type="spellEnd"/>
+    </w:p>
+    <w:p>
+      <w:pPr>
+        <w:rPr>
+          <w:rStyle w:val="Hyperlink"/>
+          <w:rFonts w:asciiTheme="minorHAnsi" w:hAnsiTheme="minorHAnsi" w:cstheme="minorHAnsi"/>
+          <w:sz w:val="22"/>
+          <w:szCs w:val="22"/>
+        </w:rPr>
+      </w:pPr>
+      <w:r>
+        <w:rPr>
+          <w:rStyle w:val="Hyperlink"/>
+          <w:rFonts w:asciiTheme="minorHAnsi" w:hAnsiTheme="minorHAnsi" w:cstheme="minorHAnsi"/>
+          <w:sz w:val="22"/>
+          <w:szCs w:val="22"/>
+        </w:rPr>
+        <w:t xml:space="preserve">Published </w:t>
+      </w:r>
+      <w:proofErr w:type="gramStart"/>
+      <w:r>
+        <w:rPr>
+          <w:rStyle w:val="Hyperlink"/>
+          <w:rFonts w:asciiTheme="minorHAnsi" w:hAnsiTheme="minorHAnsi" w:cstheme="minorHAnsi"/>
+          <w:sz w:val="22"/>
+          <w:szCs w:val="22"/>
+        </w:rPr>
+        <w:t>in:</w:t>
+      </w:r>
+      <w:proofErr w:type="gramEnd"/>
+      <w:r>
+        <w:rPr>
+          <w:rStyle w:val="Hyperlink"/>
+          <w:rFonts w:asciiTheme="minorHAnsi" w:hAnsiTheme="minorHAnsi" w:cstheme="minorHAnsi"/>
+          <w:sz w:val="22"/>
+          <w:szCs w:val="22"/>
+        </w:rPr>
+        <w:t xml:space="preserve"> 2020 3rd International Conference on Computer Applications &amp; Information Security (ICCAIS)</w:t>
+      </w:r>
+    </w:p>
+    <w:p>
+      <w:pPr>
+        <w:rPr>
+          <w:rStyle w:val="Hyperlink"/>
+          <w:rFonts w:asciiTheme="minorHAnsi" w:hAnsiTheme="minorHAnsi" w:cstheme="minorHAnsi"/>
+          <w:sz w:val="22"/>
+          <w:szCs w:val="22"/>
+        </w:rPr>
+      </w:pPr>
+      <w:r>
+        <w:rPr>
+          <w:rStyle w:val="Hyperlink"/>
+          <w:rFonts w:asciiTheme="minorHAnsi" w:hAnsiTheme="minorHAnsi" w:cstheme="minorHAnsi"/>
+          <w:sz w:val="22"/>
+          <w:szCs w:val="22"/>
+        </w:rPr>
+        <w:t>Date of Conference: 19-21 March 2020</w:t>
+      </w:r>
+    </w:p>
+    <w:p>
+      <w:pPr>
+        <w:rPr>
+          <w:rFonts w:asciiTheme="minorHAnsi" w:hAnsiTheme="minorHAnsi" w:cstheme="minorHAnsi"/>
+          <w:sz w:val="22"/>
+          <w:szCs w:val="22"/>
+        </w:rPr>
+      </w:pPr>
+      <w:r>
+        <w:rPr>
+          <w:rStyle w:val="Hyperlink"/>
+          <w:rFonts w:asciiTheme="minorHAnsi" w:hAnsiTheme="minorHAnsi" w:cstheme="minorHAnsi"/>
+          <w:sz w:val="22"/>
+          <w:szCs w:val="22"/>
+        </w:rPr>
+        <w:t>Date Added to IEEE Xplore: 20 May 2020</w:t>
+      </w:r>
+      <w:r>
+        <w:rPr>
+          <w:rFonts w:asciiTheme="minorHAnsi" w:hAnsiTheme="minorHAnsi" w:cstheme="minorHAnsi"/>
+          <w:sz w:val="22"/>
+          <w:szCs w:val="22"/>
+        </w:rPr>
+        <w:fldChar w:fldCharType="end"/>
+      </w:r>
+    </w:p>
+    <w:p>
+      <w:pPr>
+        <w:rPr>
+          <w:rStyle w:val="Hyperlink"/>
+          <w:rFonts w:asciiTheme="minorHAnsi" w:hAnsiTheme="minorHAnsi" w:cstheme="minorHAnsi"/>
+          <w:sz w:val="22"/>
+          <w:szCs w:val="22"/>
+        </w:rPr>
+      </w:pPr>
+      <w:r>
+        <w:rPr>
+          <w:rFonts w:asciiTheme="minorHAnsi" w:hAnsiTheme="minorHAnsi" w:cstheme="minorHAnsi"/>
+          <w:sz w:val="22"/>
+          <w:szCs w:val="22"/>
+        </w:rPr>
+        <w:fldChar w:fldCharType="begin"/>
+      </w:r>
+      <w:r>
+        <w:rPr>
+          <w:rFonts w:asciiTheme="minorHAnsi" w:hAnsiTheme="minorHAnsi" w:cstheme="minorHAnsi"/>
+          <w:sz w:val="22"/>
+          <w:szCs w:val="22"/>
+        </w:rPr>
+        <w:instrText xml:space="preserve"> HYPERLINK "https://www.fsl.cs.stonybrook.edu/~umit/files/kmllib-sysml-paper.pdf" </w:instrText>
+      </w:r>
+      <w:r>
+        <w:rPr>
+          <w:rFonts w:asciiTheme="minorHAnsi" w:hAnsiTheme="minorHAnsi" w:cstheme="minorHAnsi"/>
+          <w:sz w:val="22"/>
+          <w:szCs w:val="22"/>
+        </w:rPr>
+        <w:fldChar w:fldCharType="separate"/>
+      </w:r>
+      <w:r>
+        <w:rPr>
+          <w:rStyle w:val="Hyperlink"/>
+          <w:rFonts w:asciiTheme="minorHAnsi" w:hAnsiTheme="minorHAnsi" w:cstheme="minorHAnsi"/>
+          <w:sz w:val="22"/>
+          <w:szCs w:val="22"/>
+        </w:rPr>
+        <w:t>[?]KMLIB: TOWARDS MACHINE LEARNING FOR OPERATING SYSTEMS</w:t>
+      </w:r>
+    </w:p>
+    <w:p>
+      <w:pPr>
+        <w:rPr>
+          <w:rFonts w:asciiTheme="minorHAnsi" w:hAnsiTheme="minorHAnsi" w:cstheme="minorHAnsi"/>
+          <w:sz w:val="22"/>
+          <w:szCs w:val="22"/>
+        </w:rPr>
+      </w:pPr>
+      <w:r>
+        <w:rPr>
+          <w:rStyle w:val="Hyperlink"/>
+          <w:rFonts w:asciiTheme="minorHAnsi" w:hAnsiTheme="minorHAnsi" w:cstheme="minorHAnsi"/>
+          <w:sz w:val="22"/>
+          <w:szCs w:val="22"/>
+        </w:rPr>
+        <w:t xml:space="preserve">Ibrahim </w:t>
+      </w:r>
+      <w:proofErr w:type="spellStart"/>
+      <w:r>
+        <w:rPr>
+          <w:rStyle w:val="Hyperlink"/>
+          <w:rFonts w:asciiTheme="minorHAnsi" w:hAnsiTheme="minorHAnsi" w:cstheme="minorHAnsi"/>
+          <w:sz w:val="22"/>
+          <w:szCs w:val="22"/>
+        </w:rPr>
+        <w:t>Umit</w:t>
+      </w:r>
+      <w:proofErr w:type="spellEnd"/>
+      <w:r>
+        <w:rPr>
+          <w:rStyle w:val="Hyperlink"/>
+          <w:rFonts w:asciiTheme="minorHAnsi" w:hAnsiTheme="minorHAnsi" w:cstheme="minorHAnsi"/>
+          <w:sz w:val="22"/>
+          <w:szCs w:val="22"/>
+        </w:rPr>
+        <w:t xml:space="preserve"> </w:t>
+      </w:r>
+      <w:proofErr w:type="spellStart"/>
+      <w:r>
+        <w:rPr>
+          <w:rStyle w:val="Hyperlink"/>
+          <w:rFonts w:asciiTheme="minorHAnsi" w:hAnsiTheme="minorHAnsi" w:cstheme="minorHAnsi"/>
+          <w:sz w:val="22"/>
+          <w:szCs w:val="22"/>
+        </w:rPr>
+        <w:t>Akgun</w:t>
+      </w:r>
+      <w:proofErr w:type="spellEnd"/>
+      <w:r>
+        <w:rPr>
+          <w:rStyle w:val="Hyperlink"/>
+          <w:rFonts w:asciiTheme="minorHAnsi" w:hAnsiTheme="minorHAnsi" w:cstheme="minorHAnsi"/>
+          <w:sz w:val="22"/>
+          <w:szCs w:val="22"/>
+        </w:rPr>
+        <w:t xml:space="preserve"> 1 Ali Selman Aydin 1 </w:t>
+      </w:r>
+      <w:proofErr w:type="spellStart"/>
+      <w:r>
+        <w:rPr>
+          <w:rStyle w:val="Hyperlink"/>
+          <w:rFonts w:asciiTheme="minorHAnsi" w:hAnsiTheme="minorHAnsi" w:cstheme="minorHAnsi"/>
+          <w:sz w:val="22"/>
+          <w:szCs w:val="22"/>
+        </w:rPr>
+        <w:t>Erez</w:t>
+      </w:r>
+      <w:proofErr w:type="spellEnd"/>
+      <w:r>
+        <w:rPr>
+          <w:rStyle w:val="Hyperlink"/>
+          <w:rFonts w:asciiTheme="minorHAnsi" w:hAnsiTheme="minorHAnsi" w:cstheme="minorHAnsi"/>
+          <w:sz w:val="22"/>
+          <w:szCs w:val="22"/>
+        </w:rPr>
+        <w:t xml:space="preserve"> Zadok 1</w:t>
+      </w:r>
+      <w:r>
+        <w:rPr>
+          <w:rFonts w:asciiTheme="minorHAnsi" w:hAnsiTheme="minorHAnsi" w:cstheme="minorHAnsi"/>
+          <w:sz w:val="22"/>
+          <w:szCs w:val="22"/>
+        </w:rPr>
+        <w:fldChar w:fldCharType="end"/>
+      </w:r>
     </w:p>
     <w:p>
       <w:pPr>
@@ -1842,23 +2094,6 @@
           <w:sz w:val="22"/>
           <w:szCs w:val="22"/>
         </w:rPr>
-        <w:t>[?]https://www.fsl.cs.stonybrook.edu/~umit/files/kmllib-sysml-paper.pdf</w:t>
-      </w:r>
-    </w:p>
-    <w:p>
-      <w:pPr>
-        <w:rPr>
-          <w:rFonts w:asciiTheme="minorHAnsi" w:hAnsiTheme="minorHAnsi" w:cstheme="minorHAnsi"/>
-          <w:sz w:val="22"/>
-          <w:szCs w:val="22"/>
-        </w:rPr>
-      </w:pPr>
-      <w:r>
-        <w:rPr>
-          <w:rFonts w:asciiTheme="minorHAnsi" w:hAnsiTheme="minorHAnsi" w:cstheme="minorHAnsi"/>
-          <w:sz w:val="22"/>
-          <w:szCs w:val="22"/>
-        </w:rPr>
         <w:t>[?]http://alumni.cs.ucr.edu/~kishore/papers/tencon.pdf</w:t>
       </w:r>
     </w:p>
@@ -2004,7 +2239,6 @@
           <w:sz w:val="22"/>
           <w:szCs w:val="22"/>
         </w:rPr>
-        <w:lastRenderedPageBreak/>
         <w:t>https://www.analyticsvidhya.com/blog/2021/05/know-the-best-evaluation-metrics-for-your-regression-model/</w:t>
       </w:r>
     </w:p>

--- a/report/paper-draft.docx
+++ b/report/paper-draft.docx
@@ -21,6 +21,91 @@
     </w:p>
     <w:p>
       <w:pPr>
+        <w:rPr>
+          <w:rFonts w:asciiTheme="minorHAnsi" w:hAnsiTheme="minorHAnsi" w:cstheme="minorHAnsi"/>
+          <w:sz w:val="22"/>
+          <w:szCs w:val="22"/>
+        </w:rPr>
+      </w:pPr>
+      <w:r>
+        <w:rPr>
+          <w:rFonts w:asciiTheme="minorHAnsi" w:hAnsiTheme="minorHAnsi" w:cstheme="minorHAnsi"/>
+          <w:sz w:val="22"/>
+          <w:szCs w:val="22"/>
+        </w:rPr>
+        <w:t xml:space="preserve">During cross-validation, </w:t>
+      </w:r>
+      <w:proofErr w:type="spellStart"/>
+      <w:r>
+        <w:rPr>
+          <w:rFonts w:asciiTheme="minorHAnsi" w:hAnsiTheme="minorHAnsi" w:cstheme="minorHAnsi"/>
+          <w:sz w:val="22"/>
+          <w:szCs w:val="22"/>
+        </w:rPr>
+        <w:t>RepeatedKFolder</w:t>
+      </w:r>
+      <w:proofErr w:type="spellEnd"/>
+      <w:r>
+        <w:rPr>
+          <w:rFonts w:asciiTheme="minorHAnsi" w:hAnsiTheme="minorHAnsi" w:cstheme="minorHAnsi"/>
+          <w:sz w:val="22"/>
+          <w:szCs w:val="22"/>
+        </w:rPr>
+        <w:t xml:space="preserve"> function from </w:t>
+      </w:r>
+      <w:proofErr w:type="spellStart"/>
+      <w:r>
+        <w:rPr>
+          <w:rFonts w:asciiTheme="minorHAnsi" w:hAnsiTheme="minorHAnsi" w:cstheme="minorHAnsi"/>
+          <w:sz w:val="22"/>
+          <w:szCs w:val="22"/>
+        </w:rPr>
+        <w:t>sklearn</w:t>
+      </w:r>
+      <w:proofErr w:type="spellEnd"/>
+      <w:r>
+        <w:rPr>
+          <w:rFonts w:asciiTheme="minorHAnsi" w:hAnsiTheme="minorHAnsi" w:cstheme="minorHAnsi"/>
+          <w:sz w:val="22"/>
+          <w:szCs w:val="22"/>
+        </w:rPr>
+        <w:t xml:space="preserve"> was utilized to determine the number of splits to use. This cross-validator repeats the K-Fold n times with different randomization in each repetition. The robustness of results was ensured by splitting the data into </w:t>
+      </w:r>
+      <w:r>
+        <w:rPr>
+          <w:rFonts w:asciiTheme="minorHAnsi" w:hAnsiTheme="minorHAnsi" w:cstheme="minorHAnsi"/>
+          <w:sz w:val="22"/>
+          <w:szCs w:val="22"/>
+        </w:rPr>
+        <w:t>5</w:t>
+      </w:r>
+      <w:r>
+        <w:rPr>
+          <w:rFonts w:asciiTheme="minorHAnsi" w:hAnsiTheme="minorHAnsi" w:cstheme="minorHAnsi"/>
+          <w:sz w:val="22"/>
+          <w:szCs w:val="22"/>
+        </w:rPr>
+        <w:t xml:space="preserve"> folds and repeating the process </w:t>
+      </w:r>
+      <w:r>
+        <w:rPr>
+          <w:rFonts w:asciiTheme="minorHAnsi" w:hAnsiTheme="minorHAnsi" w:cstheme="minorHAnsi"/>
+          <w:sz w:val="22"/>
+          <w:szCs w:val="22"/>
+        </w:rPr>
+        <w:t>10</w:t>
+      </w:r>
+      <w:r>
+        <w:rPr>
+          <w:rFonts w:asciiTheme="minorHAnsi" w:hAnsiTheme="minorHAnsi" w:cstheme="minorHAnsi"/>
+          <w:sz w:val="22"/>
+          <w:szCs w:val="22"/>
+        </w:rPr>
+        <w:t xml:space="preserve"> times, each with different random splits. This configuration could evaluate the performance of machine learning models on a limited sample of data in a more robust manner.</w:t>
+      </w:r>
+    </w:p>
+    <w:p>
+      <w:pPr>
         <w:autoSpaceDE w:val="0"/>
         <w:autoSpaceDN w:val="0"/>
         <w:adjustRightInd w:val="0"/>
@@ -30,189 +115,355 @@
           <w:szCs w:val="22"/>
         </w:rPr>
       </w:pPr>
-      <w:r>
-        <w:rPr>
-          <w:rFonts w:asciiTheme="minorHAnsi" w:hAnsiTheme="minorHAnsi" w:cstheme="minorHAnsi"/>
-          <w:sz w:val="22"/>
-          <w:szCs w:val="22"/>
-        </w:rPr>
-        <w:t xml:space="preserve">In this study, the Python library </w:t>
-      </w:r>
+    </w:p>
+    <w:p>
+      <w:pPr>
+        <w:rPr>
+          <w:rFonts w:asciiTheme="minorHAnsi" w:hAnsiTheme="minorHAnsi" w:cstheme="minorHAnsi"/>
+          <w:sz w:val="22"/>
+          <w:szCs w:val="22"/>
+        </w:rPr>
+      </w:pPr>
+    </w:p>
+    <w:p>
+      <w:pPr>
+        <w:pStyle w:val="Heading2"/>
+        <w:rPr>
+          <w:rFonts w:asciiTheme="minorHAnsi" w:hAnsiTheme="minorHAnsi" w:cstheme="minorHAnsi"/>
+          <w:color w:val="auto"/>
+          <w:sz w:val="22"/>
+          <w:szCs w:val="22"/>
+        </w:rPr>
+      </w:pPr>
+      <w:r>
+        <w:rPr>
+          <w:rFonts w:asciiTheme="minorHAnsi" w:hAnsiTheme="minorHAnsi" w:cstheme="minorHAnsi"/>
+          <w:color w:val="auto"/>
+          <w:sz w:val="22"/>
+          <w:szCs w:val="22"/>
+        </w:rPr>
+        <w:t xml:space="preserve">4.2. Experiment Result </w:t>
+      </w:r>
+    </w:p>
+    <w:p>
+      <w:pPr>
+        <w:rPr>
+          <w:rFonts w:asciiTheme="minorHAnsi" w:hAnsiTheme="minorHAnsi" w:cstheme="minorHAnsi"/>
+          <w:color w:val="ED7D31" w:themeColor="accent2"/>
+          <w:sz w:val="22"/>
+          <w:szCs w:val="22"/>
+        </w:rPr>
+      </w:pPr>
+      <w:r>
+        <w:rPr>
+          <w:rFonts w:asciiTheme="minorHAnsi" w:hAnsiTheme="minorHAnsi" w:cstheme="minorHAnsi"/>
+          <w:color w:val="ED7D31" w:themeColor="accent2"/>
+          <w:sz w:val="22"/>
+          <w:szCs w:val="22"/>
+        </w:rPr>
+        <w:t>Apple</w:t>
+      </w:r>
+    </w:p>
+    <w:p>
+      <w:pPr>
+        <w:rPr>
+          <w:rFonts w:asciiTheme="minorHAnsi" w:hAnsiTheme="minorHAnsi" w:cstheme="minorHAnsi"/>
+          <w:color w:val="ED7D31" w:themeColor="accent2"/>
+          <w:sz w:val="22"/>
+          <w:szCs w:val="22"/>
+        </w:rPr>
+      </w:pPr>
       <w:proofErr w:type="spellStart"/>
       <w:r>
         <w:rPr>
           <w:rFonts w:asciiTheme="minorHAnsi" w:hAnsiTheme="minorHAnsi" w:cstheme="minorHAnsi"/>
-          <w:sz w:val="22"/>
-          <w:szCs w:val="22"/>
-        </w:rPr>
-        <w:t>sklearn</w:t>
+          <w:color w:val="ED7D31" w:themeColor="accent2"/>
+          <w:sz w:val="22"/>
+          <w:szCs w:val="22"/>
+        </w:rPr>
+        <w:t>rfr</w:t>
       </w:r>
       <w:proofErr w:type="spellEnd"/>
-      <w:r>
-        <w:rPr>
-          <w:rFonts w:asciiTheme="minorHAnsi" w:hAnsiTheme="minorHAnsi" w:cstheme="minorHAnsi"/>
-          <w:sz w:val="22"/>
-          <w:szCs w:val="22"/>
-        </w:rPr>
-        <w:t xml:space="preserve"> was utilized to construct various machine learning models, including linear regression and random tree regression. To evaluate the performance of each model, various metrics were applied including Mean Squared Error, R2 score, and cross-validation scores. </w:t>
-      </w:r>
-      <w:r>
-        <w:rPr>
-          <w:rFonts w:asciiTheme="minorHAnsi" w:hAnsiTheme="minorHAnsi" w:cstheme="minorHAnsi"/>
-          <w:sz w:val="22"/>
-          <w:szCs w:val="22"/>
-        </w:rPr>
-        <w:t xml:space="preserve">For cross validation, the function </w:t>
-      </w:r>
+    </w:p>
+    <w:p>
+      <w:pPr>
+        <w:rPr>
+          <w:rFonts w:asciiTheme="minorHAnsi" w:hAnsiTheme="minorHAnsi" w:cstheme="minorHAnsi"/>
+          <w:color w:val="ED7D31" w:themeColor="accent2"/>
+          <w:sz w:val="22"/>
+          <w:szCs w:val="22"/>
+        </w:rPr>
+      </w:pPr>
+      <w:r>
+        <w:rPr>
+          <w:rFonts w:asciiTheme="minorHAnsi" w:hAnsiTheme="minorHAnsi" w:cstheme="minorHAnsi"/>
+          <w:color w:val="ED7D31" w:themeColor="accent2"/>
+          <w:sz w:val="22"/>
+          <w:szCs w:val="22"/>
+        </w:rPr>
+        <w:t>-259107704843.12335</w:t>
+      </w:r>
+    </w:p>
+    <w:p>
+      <w:pPr>
+        <w:rPr>
+          <w:rFonts w:asciiTheme="minorHAnsi" w:hAnsiTheme="minorHAnsi" w:cstheme="minorHAnsi"/>
+          <w:color w:val="ED7D31" w:themeColor="accent2"/>
+          <w:sz w:val="22"/>
+          <w:szCs w:val="22"/>
+        </w:rPr>
+      </w:pPr>
       <w:proofErr w:type="spellStart"/>
       <w:r>
         <w:rPr>
           <w:rFonts w:asciiTheme="minorHAnsi" w:hAnsiTheme="minorHAnsi" w:cstheme="minorHAnsi"/>
-          <w:sz w:val="22"/>
-          <w:szCs w:val="22"/>
-        </w:rPr>
-        <w:t>cross_val_score</w:t>
+          <w:color w:val="ED7D31" w:themeColor="accent2"/>
+          <w:sz w:val="22"/>
+          <w:szCs w:val="22"/>
+        </w:rPr>
+        <w:t>lr</w:t>
       </w:r>
       <w:proofErr w:type="spellEnd"/>
-      <w:r>
-        <w:rPr>
-          <w:rFonts w:asciiTheme="minorHAnsi" w:hAnsiTheme="minorHAnsi" w:cstheme="minorHAnsi"/>
-          <w:sz w:val="22"/>
-          <w:szCs w:val="22"/>
-        </w:rPr>
-        <w:t xml:space="preserve"> was used to estimate model's accuracy in a more robust way than with just the typical train-test split. All the data were fed inside it, and the function made the necessary train-test splits, compared with using </w:t>
-      </w:r>
+    </w:p>
+    <w:p>
+      <w:pPr>
+        <w:rPr>
+          <w:rFonts w:asciiTheme="minorHAnsi" w:hAnsiTheme="minorHAnsi" w:cstheme="minorHAnsi"/>
+          <w:color w:val="ED7D31" w:themeColor="accent2"/>
+          <w:sz w:val="22"/>
+          <w:szCs w:val="22"/>
+        </w:rPr>
+      </w:pPr>
+      <w:r>
+        <w:rPr>
+          <w:rFonts w:asciiTheme="minorHAnsi" w:hAnsiTheme="minorHAnsi" w:cstheme="minorHAnsi"/>
+          <w:color w:val="ED7D31" w:themeColor="accent2"/>
+          <w:sz w:val="22"/>
+          <w:szCs w:val="22"/>
+        </w:rPr>
+        <w:t>L</w:t>
+      </w:r>
+      <w:r>
+        <w:rPr>
+          <w:rFonts w:asciiTheme="minorHAnsi" w:hAnsiTheme="minorHAnsi" w:cstheme="minorHAnsi"/>
+          <w:color w:val="ED7D31" w:themeColor="accent2"/>
+          <w:sz w:val="22"/>
+          <w:szCs w:val="22"/>
+        </w:rPr>
+        <w:t>inux</w:t>
+      </w:r>
+    </w:p>
+    <w:p>
+      <w:pPr>
+        <w:rPr>
+          <w:rFonts w:asciiTheme="minorHAnsi" w:hAnsiTheme="minorHAnsi" w:cstheme="minorHAnsi"/>
+          <w:color w:val="ED7D31" w:themeColor="accent2"/>
+          <w:sz w:val="22"/>
+          <w:szCs w:val="22"/>
+        </w:rPr>
+      </w:pPr>
       <w:proofErr w:type="spellStart"/>
       <w:r>
         <w:rPr>
           <w:rFonts w:asciiTheme="minorHAnsi" w:hAnsiTheme="minorHAnsi" w:cstheme="minorHAnsi"/>
-          <w:sz w:val="22"/>
-          <w:szCs w:val="22"/>
-        </w:rPr>
-        <w:t>train_test_split</w:t>
+          <w:color w:val="ED7D31" w:themeColor="accent2"/>
+          <w:sz w:val="22"/>
+          <w:szCs w:val="22"/>
+        </w:rPr>
+        <w:t>rfr</w:t>
       </w:r>
       <w:proofErr w:type="spellEnd"/>
-      <w:r>
-        <w:rPr>
-          <w:rFonts w:asciiTheme="minorHAnsi" w:hAnsiTheme="minorHAnsi" w:cstheme="minorHAnsi"/>
-          <w:sz w:val="22"/>
-          <w:szCs w:val="22"/>
-        </w:rPr>
-        <w:t>.</w:t>
-      </w:r>
-    </w:p>
-    <w:p>
-      <w:pPr>
-        <w:rPr>
-          <w:rFonts w:asciiTheme="minorHAnsi" w:hAnsiTheme="minorHAnsi" w:cstheme="minorHAnsi"/>
-          <w:sz w:val="22"/>
-          <w:szCs w:val="22"/>
-        </w:rPr>
-      </w:pPr>
-    </w:p>
-    <w:p>
-      <w:pPr>
-        <w:rPr>
-          <w:rFonts w:asciiTheme="minorHAnsi" w:hAnsiTheme="minorHAnsi" w:cstheme="minorHAnsi"/>
-          <w:sz w:val="22"/>
-          <w:szCs w:val="22"/>
-        </w:rPr>
-      </w:pPr>
-    </w:p>
-    <w:p>
-      <w:pPr>
-        <w:rPr>
-          <w:rFonts w:asciiTheme="minorHAnsi" w:hAnsiTheme="minorHAnsi" w:cstheme="minorHAnsi"/>
-          <w:sz w:val="22"/>
-          <w:szCs w:val="22"/>
-        </w:rPr>
-      </w:pPr>
-      <w:r>
-        <w:rPr>
-          <w:rFonts w:asciiTheme="minorHAnsi" w:hAnsiTheme="minorHAnsi" w:cstheme="minorHAnsi"/>
-          <w:sz w:val="22"/>
-          <w:szCs w:val="22"/>
-        </w:rPr>
-        <w:t xml:space="preserve">Part of model validation for linear regression model was applied. </w:t>
-      </w:r>
-      <w:r>
-        <w:rPr>
-          <w:rFonts w:asciiTheme="minorHAnsi" w:hAnsiTheme="minorHAnsi" w:cstheme="minorHAnsi"/>
-          <w:sz w:val="22"/>
-          <w:szCs w:val="22"/>
-        </w:rPr>
-        <w:t xml:space="preserve">The linear relationship was checked by scatter plotting Actual value Vs Predicted value and multivariate normality was best check with Q-Q plot. Also, residual Vs fitted value scatter plot was checked to make sure heteroscedastic plot exhibited a funnel shape pattern. </w:t>
-      </w:r>
-    </w:p>
-    <w:p>
-      <w:pPr>
-        <w:rPr>
-          <w:rFonts w:asciiTheme="minorHAnsi" w:hAnsiTheme="minorHAnsi" w:cstheme="minorHAnsi"/>
-          <w:sz w:val="22"/>
-          <w:szCs w:val="22"/>
-        </w:rPr>
-      </w:pPr>
-    </w:p>
-    <w:p>
-      <w:pPr>
-        <w:rPr>
-          <w:rFonts w:asciiTheme="minorHAnsi" w:hAnsiTheme="minorHAnsi" w:cstheme="minorHAnsi"/>
-          <w:sz w:val="22"/>
-          <w:szCs w:val="22"/>
-        </w:rPr>
-      </w:pPr>
-      <w:r>
-        <w:rPr>
-          <w:rFonts w:asciiTheme="minorHAnsi" w:hAnsiTheme="minorHAnsi" w:cstheme="minorHAnsi"/>
-          <w:sz w:val="22"/>
-          <w:szCs w:val="22"/>
-        </w:rPr>
-        <w:t xml:space="preserve">The random tree regression model was specifically set with 1000 decision trees running in the model and 42 random states, and several parameters were adjusted to determine the criterion used to determine model outcomes, the maximum possible depth of each tree, and the maximum number of features the model considered when determining a split. </w:t>
-      </w:r>
-    </w:p>
-    <w:p>
-      <w:pPr>
-        <w:rPr>
-          <w:rFonts w:asciiTheme="minorHAnsi" w:hAnsiTheme="minorHAnsi" w:cstheme="minorHAnsi"/>
-          <w:sz w:val="22"/>
-          <w:szCs w:val="22"/>
-        </w:rPr>
-      </w:pPr>
-    </w:p>
-    <w:p>
-      <w:pPr>
-        <w:rPr>
-          <w:rFonts w:asciiTheme="minorHAnsi" w:hAnsiTheme="minorHAnsi" w:cstheme="minorHAnsi"/>
-          <w:sz w:val="22"/>
-          <w:szCs w:val="22"/>
-        </w:rPr>
-      </w:pPr>
-      <w:r>
-        <w:rPr>
-          <w:rFonts w:asciiTheme="minorHAnsi" w:hAnsiTheme="minorHAnsi" w:cstheme="minorHAnsi"/>
-          <w:sz w:val="22"/>
-          <w:szCs w:val="22"/>
-        </w:rPr>
-        <w:t xml:space="preserve">The model's consistency was further evaluated using Mean Squared Error, R2 score, and cross-validation scores. During cross-validation, </w:t>
-      </w:r>
+    </w:p>
+    <w:p>
+      <w:pPr>
+        <w:rPr>
+          <w:rFonts w:asciiTheme="minorHAnsi" w:hAnsiTheme="minorHAnsi" w:cstheme="minorHAnsi"/>
+          <w:color w:val="ED7D31" w:themeColor="accent2"/>
+          <w:sz w:val="22"/>
+          <w:szCs w:val="22"/>
+        </w:rPr>
+      </w:pPr>
+      <w:r>
+        <w:rPr>
+          <w:rFonts w:asciiTheme="minorHAnsi" w:hAnsiTheme="minorHAnsi" w:cstheme="minorHAnsi"/>
+          <w:color w:val="ED7D31" w:themeColor="accent2"/>
+          <w:sz w:val="22"/>
+          <w:szCs w:val="22"/>
+        </w:rPr>
+        <w:t>-287562454327615.9</w:t>
+      </w:r>
+    </w:p>
+    <w:p>
+      <w:pPr>
+        <w:rPr>
+          <w:rFonts w:asciiTheme="minorHAnsi" w:hAnsiTheme="minorHAnsi" w:cstheme="minorHAnsi"/>
+          <w:color w:val="ED7D31" w:themeColor="accent2"/>
+          <w:sz w:val="22"/>
+          <w:szCs w:val="22"/>
+        </w:rPr>
+      </w:pPr>
       <w:proofErr w:type="spellStart"/>
       <w:r>
         <w:rPr>
           <w:rFonts w:asciiTheme="minorHAnsi" w:hAnsiTheme="minorHAnsi" w:cstheme="minorHAnsi"/>
-          <w:sz w:val="22"/>
-          <w:szCs w:val="22"/>
-        </w:rPr>
-        <w:t>RepeatedKFolder</w:t>
+          <w:color w:val="ED7D31" w:themeColor="accent2"/>
+          <w:sz w:val="22"/>
+          <w:szCs w:val="22"/>
+        </w:rPr>
+        <w:t>lr</w:t>
       </w:r>
       <w:proofErr w:type="spellEnd"/>
-      <w:r>
-        <w:rPr>
-          <w:rFonts w:asciiTheme="minorHAnsi" w:hAnsiTheme="minorHAnsi" w:cstheme="minorHAnsi"/>
-          <w:sz w:val="22"/>
-          <w:szCs w:val="22"/>
-        </w:rPr>
-        <w:t xml:space="preserve"> function from </w:t>
-      </w:r>
+    </w:p>
+    <w:p>
+      <w:pPr>
+        <w:rPr>
+          <w:rFonts w:asciiTheme="minorHAnsi" w:hAnsiTheme="minorHAnsi" w:cstheme="minorHAnsi"/>
+          <w:sz w:val="22"/>
+          <w:szCs w:val="22"/>
+        </w:rPr>
+      </w:pPr>
+    </w:p>
+    <w:p>
+      <w:pPr>
+        <w:pStyle w:val="Heading1"/>
+        <w:rPr>
+          <w:rFonts w:asciiTheme="minorHAnsi" w:hAnsiTheme="minorHAnsi" w:cstheme="minorHAnsi"/>
+          <w:color w:val="auto"/>
+          <w:sz w:val="22"/>
+          <w:szCs w:val="22"/>
+        </w:rPr>
+      </w:pPr>
+      <w:r>
+        <w:rPr>
+          <w:rFonts w:asciiTheme="minorHAnsi" w:hAnsiTheme="minorHAnsi" w:cstheme="minorHAnsi"/>
+          <w:color w:val="auto"/>
+          <w:sz w:val="22"/>
+          <w:szCs w:val="22"/>
+        </w:rPr>
+        <w:t xml:space="preserve">7. </w:t>
+      </w:r>
+      <w:r>
+        <w:rPr>
+          <w:rFonts w:asciiTheme="minorHAnsi" w:hAnsiTheme="minorHAnsi" w:cstheme="minorHAnsi"/>
+          <w:color w:val="auto"/>
+          <w:sz w:val="22"/>
+          <w:szCs w:val="22"/>
+        </w:rPr>
+        <w:t>Reference</w:t>
+      </w:r>
+    </w:p>
+    <w:p>
+      <w:pPr>
+        <w:rPr>
+          <w:rFonts w:asciiTheme="minorHAnsi" w:hAnsiTheme="minorHAnsi" w:cstheme="minorHAnsi"/>
+          <w:sz w:val="22"/>
+          <w:szCs w:val="22"/>
+        </w:rPr>
+      </w:pPr>
+    </w:p>
+    <w:p>
+      <w:pPr>
+        <w:rPr>
+          <w:rFonts w:asciiTheme="minorHAnsi" w:hAnsiTheme="minorHAnsi" w:cstheme="minorHAnsi"/>
+          <w:sz w:val="22"/>
+          <w:szCs w:val="22"/>
+        </w:rPr>
+      </w:pPr>
+    </w:p>
+    <w:p>
+      <w:pPr>
+        <w:rPr>
+          <w:rFonts w:asciiTheme="minorHAnsi" w:hAnsiTheme="minorHAnsi" w:cstheme="minorHAnsi"/>
+          <w:sz w:val="22"/>
+          <w:szCs w:val="22"/>
+        </w:rPr>
+      </w:pPr>
+      <w:r>
+        <w:rPr>
+          <w:rFonts w:asciiTheme="minorHAnsi" w:hAnsiTheme="minorHAnsi" w:cstheme="minorHAnsi"/>
+          <w:sz w:val="22"/>
+          <w:szCs w:val="22"/>
+        </w:rPr>
+        <w:t>https://dev.to/arepp23/how-to-write-to-a-csv-file-in-c-1l5b</w:t>
+      </w:r>
+    </w:p>
+    <w:p>
+      <w:pPr>
+        <w:rPr>
+          <w:rFonts w:asciiTheme="minorHAnsi" w:hAnsiTheme="minorHAnsi" w:cstheme="minorHAnsi"/>
+          <w:sz w:val="22"/>
+          <w:szCs w:val="22"/>
+        </w:rPr>
+      </w:pPr>
+      <w:r>
+        <w:rPr>
+          <w:rFonts w:asciiTheme="minorHAnsi" w:hAnsiTheme="minorHAnsi" w:cstheme="minorHAnsi"/>
+          <w:sz w:val="22"/>
+          <w:szCs w:val="22"/>
+        </w:rPr>
+        <w:t>https://towardsdatascience.com/how-to-build-your-first-machine-learning-model-in-python-e70fd1907cdd</w:t>
+      </w:r>
+    </w:p>
+    <w:p>
+      <w:pPr>
+        <w:rPr>
+          <w:rFonts w:asciiTheme="minorHAnsi" w:hAnsiTheme="minorHAnsi" w:cstheme="minorHAnsi"/>
+          <w:sz w:val="22"/>
+          <w:szCs w:val="22"/>
+        </w:rPr>
+      </w:pPr>
+      <w:r>
+        <w:rPr>
+          <w:rFonts w:asciiTheme="minorHAnsi" w:hAnsiTheme="minorHAnsi" w:cstheme="minorHAnsi"/>
+          <w:sz w:val="22"/>
+          <w:szCs w:val="22"/>
+        </w:rPr>
+        <w:t>https://towardsdatascience.com/how-to-use-random-seeds-effectively-54a4cd855a79</w:t>
+      </w:r>
+    </w:p>
+    <w:p>
+      <w:pPr>
+        <w:rPr>
+          <w:rFonts w:asciiTheme="minorHAnsi" w:hAnsiTheme="minorHAnsi" w:cstheme="minorHAnsi"/>
+          <w:sz w:val="22"/>
+          <w:szCs w:val="22"/>
+        </w:rPr>
+      </w:pPr>
+      <w:r>
+        <w:rPr>
+          <w:rFonts w:asciiTheme="minorHAnsi" w:hAnsiTheme="minorHAnsi" w:cstheme="minorHAnsi"/>
+          <w:sz w:val="22"/>
+          <w:szCs w:val="22"/>
+        </w:rPr>
+        <w:t>https://www.analyticsvidhya.com/blog/2021/05/know-the-best-evaluation-metrics-for-your-regression-model/</w:t>
+      </w:r>
+    </w:p>
+    <w:p>
+      <w:pPr>
+        <w:rPr>
+          <w:rFonts w:asciiTheme="minorHAnsi" w:hAnsiTheme="minorHAnsi" w:cstheme="minorHAnsi"/>
+          <w:sz w:val="22"/>
+          <w:szCs w:val="22"/>
+        </w:rPr>
+      </w:pPr>
+    </w:p>
+    <w:p>
+      <w:pPr>
+        <w:rPr>
+          <w:rFonts w:asciiTheme="minorHAnsi" w:hAnsiTheme="minorHAnsi" w:cstheme="minorHAnsi"/>
+          <w:sz w:val="22"/>
+          <w:szCs w:val="22"/>
+        </w:rPr>
+      </w:pPr>
+    </w:p>
+    <w:p>
+      <w:pPr>
+        <w:rPr>
+          <w:rFonts w:asciiTheme="minorHAnsi" w:hAnsiTheme="minorHAnsi" w:cstheme="minorHAnsi"/>
+          <w:sz w:val="22"/>
+          <w:szCs w:val="22"/>
+        </w:rPr>
+      </w:pPr>
       <w:proofErr w:type="spellStart"/>
       <w:r>
         <w:rPr>
@@ -220,7 +471,7 @@
           <w:sz w:val="22"/>
           <w:szCs w:val="22"/>
         </w:rPr>
-        <w:t>sklearn</w:t>
+        <w:t>todo</w:t>
       </w:r>
       <w:proofErr w:type="spellEnd"/>
       <w:r>
@@ -229,39 +480,51 @@
           <w:sz w:val="22"/>
           <w:szCs w:val="22"/>
         </w:rPr>
-        <w:t xml:space="preserve"> was utilized to determine the number of splits to use. This cross-validator repeats the K-Fold n times with different randomization in each repetition. The robustness of results was ensured by splitting the data into </w:t>
-      </w:r>
-      <w:r>
-        <w:rPr>
-          <w:rFonts w:asciiTheme="minorHAnsi" w:hAnsiTheme="minorHAnsi" w:cstheme="minorHAnsi"/>
-          <w:sz w:val="22"/>
-          <w:szCs w:val="22"/>
-        </w:rPr>
-        <w:t>5</w:t>
-      </w:r>
-      <w:r>
-        <w:rPr>
-          <w:rFonts w:asciiTheme="minorHAnsi" w:hAnsiTheme="minorHAnsi" w:cstheme="minorHAnsi"/>
-          <w:sz w:val="22"/>
-          <w:szCs w:val="22"/>
-        </w:rPr>
-        <w:t xml:space="preserve"> folds and repeating the process </w:t>
-      </w:r>
-      <w:r>
-        <w:rPr>
-          <w:rFonts w:asciiTheme="minorHAnsi" w:hAnsiTheme="minorHAnsi" w:cstheme="minorHAnsi"/>
-          <w:sz w:val="22"/>
-          <w:szCs w:val="22"/>
-        </w:rPr>
-        <w:t>10</w:t>
-      </w:r>
-      <w:r>
-        <w:rPr>
-          <w:rFonts w:asciiTheme="minorHAnsi" w:hAnsiTheme="minorHAnsi" w:cstheme="minorHAnsi"/>
-          <w:sz w:val="22"/>
-          <w:szCs w:val="22"/>
-        </w:rPr>
-        <w:t xml:space="preserve"> times, each with different random splits. This configuration could evaluate the performance of machine learning models on a limited sample of data in a more robust manner.</w:t>
+        <w:t xml:space="preserve">: </w:t>
+      </w:r>
+    </w:p>
+    <w:p>
+      <w:pPr>
+        <w:pStyle w:val="ListParagraph"/>
+        <w:numPr>
+          <w:ilvl w:val="0"/>
+          <w:numId w:val="6"/>
+        </w:numPr>
+        <w:rPr>
+          <w:rFonts w:asciiTheme="minorHAnsi" w:hAnsiTheme="minorHAnsi" w:cstheme="minorHAnsi"/>
+          <w:sz w:val="22"/>
+          <w:szCs w:val="22"/>
+        </w:rPr>
+      </w:pPr>
+      <w:r>
+        <w:rPr>
+          <w:rFonts w:asciiTheme="minorHAnsi" w:hAnsiTheme="minorHAnsi" w:cstheme="minorHAnsi"/>
+          <w:sz w:val="22"/>
+          <w:szCs w:val="22"/>
+        </w:rPr>
+        <w:t>Code</w:t>
+      </w:r>
+    </w:p>
+    <w:p>
+      <w:pPr>
+        <w:pStyle w:val="ListParagraph"/>
+        <w:numPr>
+          <w:ilvl w:val="0"/>
+          <w:numId w:val="6"/>
+        </w:numPr>
+        <w:rPr>
+          <w:rFonts w:asciiTheme="minorHAnsi" w:hAnsiTheme="minorHAnsi" w:cstheme="minorHAnsi"/>
+          <w:sz w:val="22"/>
+          <w:szCs w:val="22"/>
+        </w:rPr>
+      </w:pPr>
+      <w:r>
+        <w:rPr>
+          <w:rFonts w:asciiTheme="minorHAnsi" w:hAnsiTheme="minorHAnsi" w:cstheme="minorHAnsi"/>
+          <w:sz w:val="22"/>
+          <w:szCs w:val="22"/>
+        </w:rPr>
+        <w:t>Add figure into paper</w:t>
       </w:r>
     </w:p>
     <w:p>
@@ -269,928 +532,16 @@
         <w:autoSpaceDE w:val="0"/>
         <w:autoSpaceDN w:val="0"/>
         <w:adjustRightInd w:val="0"/>
-        <w:rPr>
-          <w:rFonts w:asciiTheme="minorHAnsi" w:hAnsiTheme="minorHAnsi" w:cstheme="minorHAnsi"/>
-          <w:sz w:val="22"/>
-          <w:szCs w:val="22"/>
-        </w:rPr>
-      </w:pPr>
-    </w:p>
-    <w:p>
-      <w:pPr>
-        <w:rPr>
-          <w:rFonts w:asciiTheme="minorHAnsi" w:hAnsiTheme="minorHAnsi" w:cstheme="minorHAnsi"/>
-          <w:sz w:val="22"/>
-          <w:szCs w:val="22"/>
-        </w:rPr>
-      </w:pPr>
-    </w:p>
-    <w:p>
-      <w:pPr>
-        <w:pStyle w:val="Heading2"/>
-        <w:rPr>
-          <w:rFonts w:asciiTheme="minorHAnsi" w:hAnsiTheme="minorHAnsi" w:cstheme="minorHAnsi"/>
-          <w:color w:val="auto"/>
-          <w:sz w:val="22"/>
-          <w:szCs w:val="22"/>
-        </w:rPr>
-      </w:pPr>
-      <w:r>
-        <w:rPr>
-          <w:rFonts w:asciiTheme="minorHAnsi" w:hAnsiTheme="minorHAnsi" w:cstheme="minorHAnsi"/>
-          <w:color w:val="auto"/>
-          <w:sz w:val="22"/>
-          <w:szCs w:val="22"/>
-        </w:rPr>
-        <w:t xml:space="preserve">4.2. Experiment Result </w:t>
-      </w:r>
-    </w:p>
-    <w:p>
-      <w:pPr>
-        <w:rPr>
-          <w:rFonts w:asciiTheme="minorHAnsi" w:hAnsiTheme="minorHAnsi" w:cstheme="minorHAnsi"/>
-          <w:color w:val="ED7D31" w:themeColor="accent2"/>
-          <w:sz w:val="22"/>
-          <w:szCs w:val="22"/>
-        </w:rPr>
-      </w:pPr>
-      <w:r>
-        <w:rPr>
-          <w:rFonts w:asciiTheme="minorHAnsi" w:hAnsiTheme="minorHAnsi" w:cstheme="minorHAnsi"/>
-          <w:color w:val="ED7D31" w:themeColor="accent2"/>
-          <w:sz w:val="22"/>
-          <w:szCs w:val="22"/>
-        </w:rPr>
-        <w:t>Apple</w:t>
-      </w:r>
-    </w:p>
-    <w:p>
-      <w:pPr>
-        <w:rPr>
-          <w:rFonts w:asciiTheme="minorHAnsi" w:hAnsiTheme="minorHAnsi" w:cstheme="minorHAnsi"/>
-          <w:color w:val="ED7D31" w:themeColor="accent2"/>
-          <w:sz w:val="22"/>
-          <w:szCs w:val="22"/>
-        </w:rPr>
-      </w:pPr>
-      <w:proofErr w:type="spellStart"/>
-      <w:r>
-        <w:rPr>
-          <w:rFonts w:asciiTheme="minorHAnsi" w:hAnsiTheme="minorHAnsi" w:cstheme="minorHAnsi"/>
-          <w:color w:val="ED7D31" w:themeColor="accent2"/>
-          <w:sz w:val="22"/>
-          <w:szCs w:val="22"/>
-        </w:rPr>
-        <w:t>rfr</w:t>
-      </w:r>
-      <w:proofErr w:type="spellEnd"/>
-    </w:p>
-    <w:p>
-      <w:pPr>
-        <w:rPr>
-          <w:rFonts w:asciiTheme="minorHAnsi" w:hAnsiTheme="minorHAnsi" w:cstheme="minorHAnsi"/>
-          <w:color w:val="ED7D31" w:themeColor="accent2"/>
-          <w:sz w:val="22"/>
-          <w:szCs w:val="22"/>
-        </w:rPr>
-      </w:pPr>
-      <w:r>
-        <w:rPr>
-          <w:rFonts w:asciiTheme="minorHAnsi" w:hAnsiTheme="minorHAnsi" w:cstheme="minorHAnsi"/>
-          <w:color w:val="ED7D31" w:themeColor="accent2"/>
-          <w:sz w:val="22"/>
-          <w:szCs w:val="22"/>
-        </w:rPr>
-        <w:t>-259107704843.12335</w:t>
-      </w:r>
-    </w:p>
-    <w:p>
-      <w:pPr>
-        <w:rPr>
-          <w:rFonts w:asciiTheme="minorHAnsi" w:hAnsiTheme="minorHAnsi" w:cstheme="minorHAnsi"/>
-          <w:color w:val="ED7D31" w:themeColor="accent2"/>
-          <w:sz w:val="22"/>
-          <w:szCs w:val="22"/>
-        </w:rPr>
-      </w:pPr>
-      <w:proofErr w:type="spellStart"/>
-      <w:r>
-        <w:rPr>
-          <w:rFonts w:asciiTheme="minorHAnsi" w:hAnsiTheme="minorHAnsi" w:cstheme="minorHAnsi"/>
-          <w:color w:val="ED7D31" w:themeColor="accent2"/>
-          <w:sz w:val="22"/>
-          <w:szCs w:val="22"/>
-        </w:rPr>
-        <w:t>lr</w:t>
-      </w:r>
-      <w:proofErr w:type="spellEnd"/>
-    </w:p>
-    <w:p>
-      <w:pPr>
-        <w:rPr>
-          <w:rFonts w:asciiTheme="minorHAnsi" w:hAnsiTheme="minorHAnsi" w:cstheme="minorHAnsi"/>
-          <w:color w:val="ED7D31" w:themeColor="accent2"/>
-          <w:sz w:val="22"/>
-          <w:szCs w:val="22"/>
-        </w:rPr>
-      </w:pPr>
-      <w:r>
-        <w:rPr>
-          <w:rFonts w:asciiTheme="minorHAnsi" w:hAnsiTheme="minorHAnsi" w:cstheme="minorHAnsi"/>
-          <w:color w:val="ED7D31" w:themeColor="accent2"/>
-          <w:sz w:val="22"/>
-          <w:szCs w:val="22"/>
-        </w:rPr>
-        <w:t>L</w:t>
-      </w:r>
-      <w:r>
-        <w:rPr>
-          <w:rFonts w:asciiTheme="minorHAnsi" w:hAnsiTheme="minorHAnsi" w:cstheme="minorHAnsi"/>
-          <w:color w:val="ED7D31" w:themeColor="accent2"/>
-          <w:sz w:val="22"/>
-          <w:szCs w:val="22"/>
-        </w:rPr>
-        <w:t>inux</w:t>
-      </w:r>
-    </w:p>
-    <w:p>
-      <w:pPr>
-        <w:rPr>
-          <w:rFonts w:asciiTheme="minorHAnsi" w:hAnsiTheme="minorHAnsi" w:cstheme="minorHAnsi"/>
-          <w:color w:val="ED7D31" w:themeColor="accent2"/>
-          <w:sz w:val="22"/>
-          <w:szCs w:val="22"/>
-        </w:rPr>
-      </w:pPr>
-      <w:proofErr w:type="spellStart"/>
-      <w:r>
-        <w:rPr>
-          <w:rFonts w:asciiTheme="minorHAnsi" w:hAnsiTheme="minorHAnsi" w:cstheme="minorHAnsi"/>
-          <w:color w:val="ED7D31" w:themeColor="accent2"/>
-          <w:sz w:val="22"/>
-          <w:szCs w:val="22"/>
-        </w:rPr>
-        <w:t>rfr</w:t>
-      </w:r>
-      <w:proofErr w:type="spellEnd"/>
-    </w:p>
-    <w:p>
-      <w:pPr>
-        <w:rPr>
-          <w:rFonts w:asciiTheme="minorHAnsi" w:hAnsiTheme="minorHAnsi" w:cstheme="minorHAnsi"/>
-          <w:color w:val="ED7D31" w:themeColor="accent2"/>
-          <w:sz w:val="22"/>
-          <w:szCs w:val="22"/>
-        </w:rPr>
-      </w:pPr>
-      <w:r>
-        <w:rPr>
-          <w:rFonts w:asciiTheme="minorHAnsi" w:hAnsiTheme="minorHAnsi" w:cstheme="minorHAnsi"/>
-          <w:color w:val="ED7D31" w:themeColor="accent2"/>
-          <w:sz w:val="22"/>
-          <w:szCs w:val="22"/>
-        </w:rPr>
-        <w:t>-287562454327615.9</w:t>
-      </w:r>
-    </w:p>
-    <w:p>
-      <w:pPr>
-        <w:rPr>
-          <w:rFonts w:asciiTheme="minorHAnsi" w:hAnsiTheme="minorHAnsi" w:cstheme="minorHAnsi"/>
-          <w:color w:val="ED7D31" w:themeColor="accent2"/>
-          <w:sz w:val="22"/>
-          <w:szCs w:val="22"/>
-        </w:rPr>
-      </w:pPr>
-      <w:proofErr w:type="spellStart"/>
-      <w:r>
-        <w:rPr>
-          <w:rFonts w:asciiTheme="minorHAnsi" w:hAnsiTheme="minorHAnsi" w:cstheme="minorHAnsi"/>
-          <w:color w:val="ED7D31" w:themeColor="accent2"/>
-          <w:sz w:val="22"/>
-          <w:szCs w:val="22"/>
-        </w:rPr>
-        <w:t>lr</w:t>
-      </w:r>
-      <w:proofErr w:type="spellEnd"/>
-    </w:p>
-    <w:p>
-      <w:pPr>
-        <w:rPr>
-          <w:rFonts w:asciiTheme="minorHAnsi" w:hAnsiTheme="minorHAnsi" w:cstheme="minorHAnsi"/>
-          <w:sz w:val="22"/>
-          <w:szCs w:val="22"/>
-        </w:rPr>
-      </w:pPr>
-      <w:r>
-        <w:rPr>
-          <w:rFonts w:asciiTheme="minorHAnsi" w:hAnsiTheme="minorHAnsi" w:cstheme="minorHAnsi"/>
-          <w:sz w:val="22"/>
-          <w:szCs w:val="22"/>
-        </w:rPr>
-        <w:br w:type="page"/>
-      </w:r>
-    </w:p>
-    <w:p>
-      <w:pPr>
-        <w:rPr>
-          <w:rFonts w:asciiTheme="minorHAnsi" w:hAnsiTheme="minorHAnsi" w:cstheme="minorHAnsi"/>
-          <w:sz w:val="22"/>
-          <w:szCs w:val="22"/>
-        </w:rPr>
-      </w:pPr>
-    </w:p>
-    <w:p>
-      <w:pPr>
-        <w:rPr>
-          <w:rFonts w:asciiTheme="minorHAnsi" w:hAnsiTheme="minorHAnsi" w:cstheme="minorHAnsi"/>
-          <w:sz w:val="22"/>
-          <w:szCs w:val="22"/>
-        </w:rPr>
-      </w:pPr>
-    </w:p>
-    <w:p>
-      <w:pPr>
-        <w:pStyle w:val="Heading1"/>
-        <w:rPr>
-          <w:rFonts w:asciiTheme="minorHAnsi" w:hAnsiTheme="minorHAnsi" w:cstheme="minorHAnsi"/>
-          <w:color w:val="auto"/>
-          <w:sz w:val="22"/>
-          <w:szCs w:val="22"/>
-        </w:rPr>
-      </w:pPr>
-      <w:r>
-        <w:rPr>
-          <w:rFonts w:asciiTheme="minorHAnsi" w:hAnsiTheme="minorHAnsi" w:cstheme="minorHAnsi"/>
-          <w:color w:val="auto"/>
-          <w:sz w:val="22"/>
-          <w:szCs w:val="22"/>
-        </w:rPr>
-        <w:t xml:space="preserve">7. </w:t>
-      </w:r>
-      <w:r>
-        <w:rPr>
-          <w:rFonts w:asciiTheme="minorHAnsi" w:hAnsiTheme="minorHAnsi" w:cstheme="minorHAnsi"/>
-          <w:color w:val="auto"/>
-          <w:sz w:val="22"/>
-          <w:szCs w:val="22"/>
-        </w:rPr>
-        <w:t>Reference</w:t>
-      </w:r>
-    </w:p>
-    <w:p>
-      <w:pPr>
-        <w:rPr>
-          <w:rStyle w:val="Hyperlink"/>
-          <w:rFonts w:asciiTheme="minorHAnsi" w:hAnsiTheme="minorHAnsi" w:cstheme="minorHAnsi"/>
-          <w:sz w:val="22"/>
-          <w:szCs w:val="22"/>
-        </w:rPr>
-      </w:pPr>
-      <w:r>
-        <w:rPr>
-          <w:rFonts w:asciiTheme="minorHAnsi" w:hAnsiTheme="minorHAnsi" w:cstheme="minorHAnsi"/>
-          <w:sz w:val="22"/>
-          <w:szCs w:val="22"/>
-        </w:rPr>
-        <w:fldChar w:fldCharType="begin"/>
-      </w:r>
-      <w:r>
-        <w:rPr>
-          <w:rFonts w:asciiTheme="minorHAnsi" w:hAnsiTheme="minorHAnsi" w:cstheme="minorHAnsi"/>
-          <w:sz w:val="22"/>
-          <w:szCs w:val="22"/>
-        </w:rPr>
-        <w:instrText xml:space="preserve"> HYPERLINK "https://ieeexplore.ieee.org/document/9096731/authors" \l "authors" </w:instrText>
-      </w:r>
-      <w:r>
-        <w:rPr>
-          <w:rFonts w:asciiTheme="minorHAnsi" w:hAnsiTheme="minorHAnsi" w:cstheme="minorHAnsi"/>
-          <w:sz w:val="22"/>
-          <w:szCs w:val="22"/>
-        </w:rPr>
-        <w:fldChar w:fldCharType="separate"/>
-      </w:r>
-      <w:r>
-        <w:rPr>
-          <w:rStyle w:val="Hyperlink"/>
-          <w:rFonts w:asciiTheme="minorHAnsi" w:hAnsiTheme="minorHAnsi" w:cstheme="minorHAnsi"/>
-          <w:sz w:val="22"/>
-          <w:szCs w:val="22"/>
-        </w:rPr>
-        <w:t>[] Mach</w:t>
-      </w:r>
-      <w:r>
-        <w:rPr>
-          <w:rStyle w:val="Hyperlink"/>
-          <w:rFonts w:asciiTheme="minorHAnsi" w:hAnsiTheme="minorHAnsi" w:cstheme="minorHAnsi"/>
-          <w:sz w:val="22"/>
-          <w:szCs w:val="22"/>
-        </w:rPr>
-        <w:t>i</w:t>
-      </w:r>
-      <w:r>
-        <w:rPr>
-          <w:rStyle w:val="Hyperlink"/>
-          <w:rFonts w:asciiTheme="minorHAnsi" w:hAnsiTheme="minorHAnsi" w:cstheme="minorHAnsi"/>
-          <w:sz w:val="22"/>
-          <w:szCs w:val="22"/>
-        </w:rPr>
-        <w:t>ne Learning Approach to Predict Computer Operating Systems Vulnerabilities</w:t>
-      </w:r>
-    </w:p>
-    <w:p>
-      <w:pPr>
-        <w:rPr>
-          <w:rStyle w:val="Hyperlink"/>
-          <w:rFonts w:asciiTheme="minorHAnsi" w:hAnsiTheme="minorHAnsi" w:cstheme="minorHAnsi"/>
-          <w:sz w:val="22"/>
-          <w:szCs w:val="22"/>
-        </w:rPr>
-      </w:pPr>
-      <w:r>
-        <w:rPr>
-          <w:rStyle w:val="Hyperlink"/>
-          <w:rFonts w:asciiTheme="minorHAnsi" w:hAnsiTheme="minorHAnsi" w:cstheme="minorHAnsi"/>
-          <w:sz w:val="22"/>
-          <w:szCs w:val="22"/>
-        </w:rPr>
-        <w:t xml:space="preserve">Freeh </w:t>
-      </w:r>
-      <w:proofErr w:type="spellStart"/>
-      <w:r>
-        <w:rPr>
-          <w:rStyle w:val="Hyperlink"/>
-          <w:rFonts w:asciiTheme="minorHAnsi" w:hAnsiTheme="minorHAnsi" w:cstheme="minorHAnsi"/>
-          <w:sz w:val="22"/>
-          <w:szCs w:val="22"/>
-        </w:rPr>
-        <w:t>Alenezi</w:t>
-      </w:r>
-      <w:proofErr w:type="spellEnd"/>
-      <w:r>
-        <w:rPr>
-          <w:rStyle w:val="Hyperlink"/>
-          <w:rFonts w:asciiTheme="minorHAnsi" w:hAnsiTheme="minorHAnsi" w:cstheme="minorHAnsi"/>
-          <w:sz w:val="22"/>
-          <w:szCs w:val="22"/>
-        </w:rPr>
-        <w:t xml:space="preserve">; Chris P. </w:t>
-      </w:r>
-      <w:proofErr w:type="spellStart"/>
-      <w:r>
-        <w:rPr>
-          <w:rStyle w:val="Hyperlink"/>
-          <w:rFonts w:asciiTheme="minorHAnsi" w:hAnsiTheme="minorHAnsi" w:cstheme="minorHAnsi"/>
-          <w:sz w:val="22"/>
-          <w:szCs w:val="22"/>
-        </w:rPr>
-        <w:t>Tsokos</w:t>
-      </w:r>
-      <w:proofErr w:type="spellEnd"/>
-    </w:p>
-    <w:p>
-      <w:pPr>
-        <w:rPr>
-          <w:rStyle w:val="Hyperlink"/>
-          <w:rFonts w:asciiTheme="minorHAnsi" w:hAnsiTheme="minorHAnsi" w:cstheme="minorHAnsi"/>
-          <w:sz w:val="22"/>
-          <w:szCs w:val="22"/>
-        </w:rPr>
-      </w:pPr>
-      <w:r>
-        <w:rPr>
-          <w:rStyle w:val="Hyperlink"/>
-          <w:rFonts w:asciiTheme="minorHAnsi" w:hAnsiTheme="minorHAnsi" w:cstheme="minorHAnsi"/>
-          <w:sz w:val="22"/>
-          <w:szCs w:val="22"/>
-        </w:rPr>
-        <w:t xml:space="preserve">Published </w:t>
-      </w:r>
-      <w:proofErr w:type="gramStart"/>
-      <w:r>
-        <w:rPr>
-          <w:rStyle w:val="Hyperlink"/>
-          <w:rFonts w:asciiTheme="minorHAnsi" w:hAnsiTheme="minorHAnsi" w:cstheme="minorHAnsi"/>
-          <w:sz w:val="22"/>
-          <w:szCs w:val="22"/>
-        </w:rPr>
-        <w:t>in:</w:t>
-      </w:r>
-      <w:proofErr w:type="gramEnd"/>
-      <w:r>
-        <w:rPr>
-          <w:rStyle w:val="Hyperlink"/>
-          <w:rFonts w:asciiTheme="minorHAnsi" w:hAnsiTheme="minorHAnsi" w:cstheme="minorHAnsi"/>
-          <w:sz w:val="22"/>
-          <w:szCs w:val="22"/>
-        </w:rPr>
-        <w:t xml:space="preserve"> 202</w:t>
-      </w:r>
-      <w:r>
-        <w:rPr>
-          <w:rStyle w:val="Hyperlink"/>
-          <w:rFonts w:asciiTheme="minorHAnsi" w:hAnsiTheme="minorHAnsi" w:cstheme="minorHAnsi"/>
-          <w:sz w:val="22"/>
-          <w:szCs w:val="22"/>
-        </w:rPr>
-        <w:t>0</w:t>
-      </w:r>
-      <w:r>
-        <w:rPr>
-          <w:rStyle w:val="Hyperlink"/>
-          <w:rFonts w:asciiTheme="minorHAnsi" w:hAnsiTheme="minorHAnsi" w:cstheme="minorHAnsi"/>
-          <w:sz w:val="22"/>
-          <w:szCs w:val="22"/>
-        </w:rPr>
-        <w:t xml:space="preserve"> 3rd International Conference on Computer Applications &amp; Information Security (ICCAIS)</w:t>
-      </w:r>
-    </w:p>
-    <w:p>
-      <w:pPr>
-        <w:rPr>
-          <w:rStyle w:val="Hyperlink"/>
-          <w:rFonts w:asciiTheme="minorHAnsi" w:hAnsiTheme="minorHAnsi" w:cstheme="minorHAnsi"/>
-          <w:sz w:val="22"/>
-          <w:szCs w:val="22"/>
-        </w:rPr>
-      </w:pPr>
-      <w:r>
-        <w:rPr>
-          <w:rStyle w:val="Hyperlink"/>
-          <w:rFonts w:asciiTheme="minorHAnsi" w:hAnsiTheme="minorHAnsi" w:cstheme="minorHAnsi"/>
-          <w:sz w:val="22"/>
-          <w:szCs w:val="22"/>
-        </w:rPr>
-        <w:t>Date of Conference: 19-21 March 2020</w:t>
-      </w:r>
-    </w:p>
-    <w:p>
-      <w:pPr>
-        <w:rPr>
-          <w:rFonts w:asciiTheme="minorHAnsi" w:hAnsiTheme="minorHAnsi" w:cstheme="minorHAnsi"/>
-          <w:sz w:val="22"/>
-          <w:szCs w:val="22"/>
-        </w:rPr>
-      </w:pPr>
-      <w:r>
-        <w:rPr>
-          <w:rStyle w:val="Hyperlink"/>
-          <w:rFonts w:asciiTheme="minorHAnsi" w:hAnsiTheme="minorHAnsi" w:cstheme="minorHAnsi"/>
-          <w:sz w:val="22"/>
-          <w:szCs w:val="22"/>
-        </w:rPr>
-        <w:t>Date Added to IEEE Xplore: 20 May 2020</w:t>
-      </w:r>
-      <w:r>
-        <w:rPr>
-          <w:rFonts w:asciiTheme="minorHAnsi" w:hAnsiTheme="minorHAnsi" w:cstheme="minorHAnsi"/>
-          <w:sz w:val="22"/>
-          <w:szCs w:val="22"/>
-        </w:rPr>
-        <w:fldChar w:fldCharType="end"/>
-      </w:r>
-    </w:p>
-    <w:p>
-      <w:pPr>
-        <w:rPr>
-          <w:rFonts w:asciiTheme="minorHAnsi" w:hAnsiTheme="minorHAnsi" w:cstheme="minorHAnsi"/>
-          <w:sz w:val="22"/>
-          <w:szCs w:val="22"/>
-        </w:rPr>
-      </w:pPr>
-    </w:p>
-    <w:p>
-      <w:pPr>
-        <w:rPr>
-          <w:rFonts w:asciiTheme="minorHAnsi" w:hAnsiTheme="minorHAnsi" w:cstheme="minorHAnsi"/>
-          <w:sz w:val="22"/>
-          <w:szCs w:val="22"/>
-        </w:rPr>
-      </w:pPr>
-    </w:p>
-    <w:p>
-      <w:pPr>
-        <w:rPr>
-          <w:rFonts w:asciiTheme="minorHAnsi" w:hAnsiTheme="minorHAnsi" w:cstheme="minorHAnsi"/>
-          <w:sz w:val="22"/>
-          <w:szCs w:val="22"/>
-        </w:rPr>
-      </w:pPr>
-    </w:p>
-    <w:p>
-      <w:pPr>
-        <w:rPr>
-          <w:rFonts w:asciiTheme="minorHAnsi" w:hAnsiTheme="minorHAnsi" w:cstheme="minorHAnsi"/>
-          <w:sz w:val="22"/>
-          <w:szCs w:val="22"/>
-        </w:rPr>
-      </w:pPr>
-      <w:r>
-        <w:rPr>
-          <w:rFonts w:asciiTheme="minorHAnsi" w:hAnsiTheme="minorHAnsi" w:cstheme="minorHAnsi"/>
-          <w:sz w:val="22"/>
-          <w:szCs w:val="22"/>
-        </w:rPr>
-        <w:t>https://dev.to/arepp23/how-to-write-to-a-csv-file-in-c-1l5b</w:t>
-      </w:r>
-    </w:p>
-    <w:p>
-      <w:pPr>
-        <w:rPr>
-          <w:rFonts w:asciiTheme="minorHAnsi" w:hAnsiTheme="minorHAnsi" w:cstheme="minorHAnsi"/>
-          <w:sz w:val="22"/>
-          <w:szCs w:val="22"/>
-        </w:rPr>
-      </w:pPr>
-      <w:r>
-        <w:rPr>
-          <w:rFonts w:asciiTheme="minorHAnsi" w:hAnsiTheme="minorHAnsi" w:cstheme="minorHAnsi"/>
-          <w:sz w:val="22"/>
-          <w:szCs w:val="22"/>
-        </w:rPr>
-        <w:t>https://towardsdatascience.com/how-to-build-your-first-machine-learning-model-in-python-e70fd1907cdd</w:t>
-      </w:r>
-    </w:p>
-    <w:p>
-      <w:pPr>
-        <w:rPr>
-          <w:rFonts w:asciiTheme="minorHAnsi" w:hAnsiTheme="minorHAnsi" w:cstheme="minorHAnsi"/>
-          <w:sz w:val="22"/>
-          <w:szCs w:val="22"/>
-        </w:rPr>
-      </w:pPr>
-      <w:r>
-        <w:rPr>
-          <w:rFonts w:asciiTheme="minorHAnsi" w:hAnsiTheme="minorHAnsi" w:cstheme="minorHAnsi"/>
-          <w:sz w:val="22"/>
-          <w:szCs w:val="22"/>
-        </w:rPr>
-        <w:t>https://towardsdatascience.com/how-to-use-random-seeds-effectively-54a4cd855a79</w:t>
-      </w:r>
-    </w:p>
-    <w:p>
-      <w:pPr>
-        <w:rPr>
-          <w:rFonts w:asciiTheme="minorHAnsi" w:hAnsiTheme="minorHAnsi" w:cstheme="minorHAnsi"/>
-          <w:sz w:val="22"/>
-          <w:szCs w:val="22"/>
-        </w:rPr>
-      </w:pPr>
-      <w:r>
-        <w:rPr>
-          <w:rFonts w:asciiTheme="minorHAnsi" w:hAnsiTheme="minorHAnsi" w:cstheme="minorHAnsi"/>
-          <w:sz w:val="22"/>
-          <w:szCs w:val="22"/>
-        </w:rPr>
-        <w:t>https://www.analyticsvidhya.com/blog/2021/05/know-the-best-evaluation-metrics-for-your-regression-model/</w:t>
-      </w:r>
-    </w:p>
-    <w:p>
-      <w:pPr>
-        <w:rPr>
-          <w:rFonts w:asciiTheme="minorHAnsi" w:hAnsiTheme="minorHAnsi" w:cstheme="minorHAnsi"/>
-          <w:sz w:val="22"/>
-          <w:szCs w:val="22"/>
-        </w:rPr>
-      </w:pPr>
-    </w:p>
-    <w:p>
-      <w:pPr>
-        <w:rPr>
-          <w:rFonts w:asciiTheme="minorHAnsi" w:hAnsiTheme="minorHAnsi" w:cstheme="minorHAnsi"/>
-          <w:sz w:val="22"/>
-          <w:szCs w:val="22"/>
-        </w:rPr>
-      </w:pPr>
-    </w:p>
-    <w:p>
-      <w:pPr>
-        <w:rPr>
-          <w:rFonts w:asciiTheme="minorHAnsi" w:hAnsiTheme="minorHAnsi" w:cstheme="minorHAnsi"/>
-          <w:sz w:val="22"/>
-          <w:szCs w:val="22"/>
-        </w:rPr>
-      </w:pPr>
-      <w:r>
-        <w:rPr>
-          <w:rFonts w:asciiTheme="minorHAnsi" w:hAnsiTheme="minorHAnsi" w:cstheme="minorHAnsi"/>
-          <w:sz w:val="22"/>
-          <w:szCs w:val="22"/>
-        </w:rPr>
-        <w:t>https://www.linuxjournal.com/article/8110</w:t>
-      </w:r>
-    </w:p>
-    <w:p>
-      <w:pPr>
-        <w:rPr>
-          <w:rFonts w:asciiTheme="minorHAnsi" w:hAnsiTheme="minorHAnsi" w:cstheme="minorHAnsi"/>
-          <w:sz w:val="22"/>
-          <w:szCs w:val="22"/>
-        </w:rPr>
-      </w:pPr>
-    </w:p>
-    <w:p>
-      <w:pPr>
-        <w:rPr>
-          <w:rFonts w:asciiTheme="minorHAnsi" w:hAnsiTheme="minorHAnsi" w:cstheme="minorHAnsi"/>
-          <w:sz w:val="22"/>
-          <w:szCs w:val="22"/>
-        </w:rPr>
-      </w:pPr>
-    </w:p>
-    <w:p>
-      <w:pPr>
-        <w:rPr>
-          <w:rFonts w:asciiTheme="minorHAnsi" w:hAnsiTheme="minorHAnsi" w:cstheme="minorHAnsi"/>
-          <w:sz w:val="22"/>
-          <w:szCs w:val="22"/>
-        </w:rPr>
-      </w:pPr>
-    </w:p>
-    <w:p>
-      <w:pPr>
-        <w:rPr>
-          <w:rFonts w:asciiTheme="minorHAnsi" w:hAnsiTheme="minorHAnsi" w:cstheme="minorHAnsi"/>
-          <w:sz w:val="22"/>
-          <w:szCs w:val="22"/>
-        </w:rPr>
-      </w:pPr>
-    </w:p>
-    <w:p>
-      <w:pPr>
-        <w:pStyle w:val="Heading1"/>
-      </w:pPr>
-    </w:p>
-    <w:p>
-      <w:pPr>
-        <w:pStyle w:val="Heading1"/>
-      </w:pPr>
-      <w:r>
-        <w:t>Topic</w:t>
-      </w:r>
-      <w:r>
-        <w:t>:</w:t>
-      </w:r>
-    </w:p>
-    <w:p>
-      <w:pPr>
-        <w:autoSpaceDE w:val="0"/>
-        <w:autoSpaceDN w:val="0"/>
-        <w:adjustRightInd w:val="0"/>
-        <w:rPr>
-          <w:rFonts w:cstheme="minorHAnsi"/>
-          <w:color w:val="000000" w:themeColor="text1"/>
-        </w:rPr>
-      </w:pPr>
-      <w:r>
-        <w:rPr>
-          <w:rFonts w:cstheme="minorHAnsi"/>
-          <w:color w:val="000000" w:themeColor="text1"/>
-        </w:rPr>
-        <w:t xml:space="preserve">performance. I can also use classification algorithms such as decision trees or neural networks to classify the performance as good or bad based on the input data. So sounds straightforward. </w:t>
-      </w:r>
-    </w:p>
-    <w:p>
-      <w:pPr>
-        <w:autoSpaceDE w:val="0"/>
-        <w:autoSpaceDN w:val="0"/>
-        <w:adjustRightInd w:val="0"/>
-        <w:rPr>
-          <w:rFonts w:cstheme="minorHAnsi"/>
-          <w:color w:val="000000" w:themeColor="text1"/>
-        </w:rPr>
-      </w:pPr>
-    </w:p>
-    <w:p>
-      <w:pPr>
-        <w:rPr>
-          <w:rFonts w:cstheme="minorHAnsi"/>
-          <w:color w:val="000000" w:themeColor="text1"/>
-        </w:rPr>
-      </w:pPr>
-    </w:p>
-    <w:p>
-      <w:pPr>
-        <w:rPr>
-          <w:rFonts w:cstheme="minorHAnsi"/>
-          <w:color w:val="000000" w:themeColor="text1"/>
-        </w:rPr>
-      </w:pPr>
-    </w:p>
-    <w:p>
-      <w:pPr>
-        <w:rPr>
-          <w:rFonts w:cstheme="minorHAnsi"/>
-          <w:color w:val="000000" w:themeColor="text1"/>
-        </w:rPr>
-      </w:pPr>
-      <w:r>
-        <w:rPr>
-          <w:rFonts w:cstheme="minorHAnsi"/>
-          <w:color w:val="000000" w:themeColor="text1"/>
-        </w:rPr>
-        <w:t>3. Predictive Models</w:t>
-      </w:r>
-    </w:p>
-    <w:p>
-      <w:pPr>
-        <w:rPr>
-          <w:rFonts w:cstheme="minorHAnsi"/>
-          <w:color w:val="000000" w:themeColor="text1"/>
-        </w:rPr>
-      </w:pPr>
-    </w:p>
-    <w:p>
-      <w:pPr>
-        <w:rPr>
-          <w:rFonts w:cstheme="minorHAnsi"/>
-          <w:color w:val="000000" w:themeColor="text1"/>
-        </w:rPr>
-      </w:pPr>
-      <w:r>
-        <w:rPr>
-          <w:rFonts w:cstheme="minorHAnsi"/>
-          <w:color w:val="000000" w:themeColor="text1"/>
-        </w:rPr>
-        <w:br w:type="page"/>
-      </w:r>
-    </w:p>
-    <w:p>
-      <w:pPr>
-        <w:rPr>
-          <w:rFonts w:cstheme="minorHAnsi"/>
-          <w:color w:val="000000" w:themeColor="text1"/>
-        </w:rPr>
-      </w:pPr>
-    </w:p>
-    <w:p>
-      <w:pPr>
-        <w:rPr>
-          <w:rFonts w:cstheme="minorHAnsi"/>
-          <w:color w:val="000000" w:themeColor="text1"/>
-        </w:rPr>
-      </w:pPr>
-    </w:p>
-    <w:p>
-      <w:pPr>
-        <w:rPr>
-          <w:rFonts w:cstheme="minorHAnsi"/>
-          <w:color w:val="000000" w:themeColor="text1"/>
-        </w:rPr>
-      </w:pPr>
-      <w:r>
-        <w:rPr>
-          <w:rFonts w:cstheme="minorHAnsi"/>
-          <w:color w:val="000000" w:themeColor="text1"/>
-        </w:rPr>
-        <w:t xml:space="preserve">In addition, I have also encountered some challenges for this project. </w:t>
-      </w:r>
-    </w:p>
-    <w:p>
-      <w:pPr>
-        <w:rPr>
-          <w:rFonts w:cstheme="minorHAnsi"/>
-          <w:color w:val="000000" w:themeColor="text1"/>
-        </w:rPr>
-      </w:pPr>
-      <w:proofErr w:type="gramStart"/>
-      <w:r>
-        <w:rPr>
-          <w:rFonts w:cstheme="minorHAnsi"/>
-          <w:color w:val="000000" w:themeColor="text1"/>
-        </w:rPr>
-        <w:t>Thus</w:t>
-      </w:r>
-      <w:proofErr w:type="gramEnd"/>
-      <w:r>
-        <w:rPr>
-          <w:rFonts w:cstheme="minorHAnsi"/>
-          <w:color w:val="000000" w:themeColor="text1"/>
-        </w:rPr>
-        <w:t xml:space="preserve"> it is Not efficient enough to collect </w:t>
-      </w:r>
-      <w:proofErr w:type="spellStart"/>
-      <w:r>
-        <w:rPr>
-          <w:rFonts w:cstheme="minorHAnsi"/>
-          <w:color w:val="000000" w:themeColor="text1"/>
-        </w:rPr>
-        <w:t>linux</w:t>
-      </w:r>
-      <w:proofErr w:type="spellEnd"/>
-      <w:r>
-        <w:rPr>
-          <w:rFonts w:cstheme="minorHAnsi"/>
-          <w:color w:val="000000" w:themeColor="text1"/>
-        </w:rPr>
-        <w:t xml:space="preserve"> data in this way. Compared with the data collecting approach I applied on </w:t>
-      </w:r>
-      <w:proofErr w:type="spellStart"/>
-      <w:r>
-        <w:rPr>
-          <w:rFonts w:cstheme="minorHAnsi"/>
-          <w:color w:val="000000" w:themeColor="text1"/>
-        </w:rPr>
-        <w:t>macbook</w:t>
-      </w:r>
-      <w:proofErr w:type="spellEnd"/>
-      <w:r>
-        <w:rPr>
-          <w:rFonts w:cstheme="minorHAnsi"/>
-          <w:color w:val="000000" w:themeColor="text1"/>
-        </w:rPr>
-        <w:t xml:space="preserve">, it still has some advantage that the data is recorded constantly on virtual file. I can still choose to export large gigabytes of data without missing consistent data info since the kernel module is working. </w:t>
-      </w:r>
-    </w:p>
-    <w:p>
-      <w:pPr>
-        <w:rPr>
-          <w:rFonts w:cstheme="minorHAnsi"/>
-          <w:color w:val="000000" w:themeColor="text1"/>
-        </w:rPr>
-      </w:pPr>
-    </w:p>
-    <w:p>
-      <w:pPr>
-        <w:autoSpaceDE w:val="0"/>
-        <w:autoSpaceDN w:val="0"/>
-        <w:adjustRightInd w:val="0"/>
-        <w:rPr>
-          <w:color w:val="5B9BD5" w:themeColor="accent5"/>
-        </w:rPr>
-      </w:pPr>
-    </w:p>
-    <w:p>
-      <w:pPr>
-        <w:autoSpaceDE w:val="0"/>
-        <w:autoSpaceDN w:val="0"/>
-        <w:adjustRightInd w:val="0"/>
-      </w:pPr>
-    </w:p>
-    <w:p>
-      <w:pPr>
-        <w:autoSpaceDE w:val="0"/>
-        <w:autoSpaceDN w:val="0"/>
-        <w:adjustRightInd w:val="0"/>
-        <w:rPr>
-          <w:strike/>
-        </w:rPr>
-      </w:pPr>
-      <w:r>
-        <w:rPr>
-          <w:strike/>
-        </w:rPr>
-        <w:t xml:space="preserve">In our experimentation we modify the Linux Kernel scheduler to allow scheduling with customized time slices. The "Waikato Environment for Knowledge Analysis" (Weka), an </w:t>
-      </w:r>
-      <w:proofErr w:type="gramStart"/>
-      <w:r>
-        <w:rPr>
-          <w:strike/>
-        </w:rPr>
-        <w:t>open source</w:t>
-      </w:r>
-      <w:proofErr w:type="gramEnd"/>
-      <w:r>
-        <w:rPr>
-          <w:strike/>
-        </w:rPr>
-        <w:t xml:space="preserve"> machine-learning tool is used to find the most suitable ML method to characterize our programs. We experimentally fined that the C4.5 Decision Tree algorithm most effectively solved the problem. We </w:t>
-      </w:r>
-      <w:proofErr w:type="spellStart"/>
-      <w:r>
-        <w:rPr>
-          <w:strike/>
-        </w:rPr>
-        <w:t>fined</w:t>
-      </w:r>
-      <w:proofErr w:type="spellEnd"/>
-      <w:r>
-        <w:rPr>
-          <w:strike/>
-        </w:rPr>
-        <w:t xml:space="preserve"> that predictive scheduling could reduce </w:t>
-      </w:r>
-      <w:proofErr w:type="spellStart"/>
-      <w:r>
-        <w:rPr>
-          <w:strike/>
-        </w:rPr>
-        <w:t>TaT</w:t>
-      </w:r>
-      <w:proofErr w:type="spellEnd"/>
-      <w:r>
-        <w:rPr>
-          <w:strike/>
-        </w:rPr>
-        <w:t xml:space="preserve"> in the range of 1.4% to 5.8%. This was due to a reduction in the number of context switches needed to complete the process execution. We find our result interesting in the context that generally operating systems presently never make use of a program's previous execution history in their scheduling behavior.</w:t>
-      </w:r>
-    </w:p>
-    <w:p>
-      <w:pPr>
-        <w:autoSpaceDE w:val="0"/>
-        <w:autoSpaceDN w:val="0"/>
-        <w:adjustRightInd w:val="0"/>
+      </w:pPr>
+    </w:p>
+    <w:p>
+      <w:pPr>
+        <w:rPr>
+          <w:rFonts w:asciiTheme="majorHAnsi" w:eastAsiaTheme="majorEastAsia" w:hAnsiTheme="majorHAnsi" w:cstheme="majorBidi"/>
+          <w:color w:val="2F5496" w:themeColor="accent1" w:themeShade="BF"/>
+          <w:sz w:val="32"/>
+          <w:szCs w:val="32"/>
+        </w:rPr>
       </w:pPr>
     </w:p>
     <w:p>
@@ -1270,6 +621,95 @@
     </w:lvl>
   </w:abstractNum>
   <w:abstractNum w:abstractNumId="1" w15:restartNumberingAfterBreak="0">
+    <w:nsid w:val="0BE92D5F"/>
+    <w:multiLevelType w:val="hybridMultilevel"/>
+    <w:tmpl w:val="E95ABCE2"/>
+    <w:lvl w:ilvl="0" w:tplc="C27A5F6A">
+      <w:start w:val="1"/>
+      <w:numFmt w:val="decimal"/>
+      <w:lvlText w:val="%1."/>
+      <w:lvlJc w:val="left"/>
+      <w:pPr>
+        <w:ind w:left="720" w:hanging="360"/>
+      </w:pPr>
+      <w:rPr>
+        <w:rFonts w:hint="default"/>
+      </w:rPr>
+    </w:lvl>
+    <w:lvl w:ilvl="1" w:tplc="04090019" w:tentative="1">
+      <w:start w:val="1"/>
+      <w:numFmt w:val="lowerLetter"/>
+      <w:lvlText w:val="%2."/>
+      <w:lvlJc w:val="left"/>
+      <w:pPr>
+        <w:ind w:left="1440" w:hanging="360"/>
+      </w:pPr>
+    </w:lvl>
+    <w:lvl w:ilvl="2" w:tplc="0409001B" w:tentative="1">
+      <w:start w:val="1"/>
+      <w:numFmt w:val="lowerRoman"/>
+      <w:lvlText w:val="%3."/>
+      <w:lvlJc w:val="right"/>
+      <w:pPr>
+        <w:ind w:left="2160" w:hanging="180"/>
+      </w:pPr>
+    </w:lvl>
+    <w:lvl w:ilvl="3" w:tplc="0409000F" w:tentative="1">
+      <w:start w:val="1"/>
+      <w:numFmt w:val="decimal"/>
+      <w:lvlText w:val="%4."/>
+      <w:lvlJc w:val="left"/>
+      <w:pPr>
+        <w:ind w:left="2880" w:hanging="360"/>
+      </w:pPr>
+    </w:lvl>
+    <w:lvl w:ilvl="4" w:tplc="04090019" w:tentative="1">
+      <w:start w:val="1"/>
+      <w:numFmt w:val="lowerLetter"/>
+      <w:lvlText w:val="%5."/>
+      <w:lvlJc w:val="left"/>
+      <w:pPr>
+        <w:ind w:left="3600" w:hanging="360"/>
+      </w:pPr>
+    </w:lvl>
+    <w:lvl w:ilvl="5" w:tplc="0409001B" w:tentative="1">
+      <w:start w:val="1"/>
+      <w:numFmt w:val="lowerRoman"/>
+      <w:lvlText w:val="%6."/>
+      <w:lvlJc w:val="right"/>
+      <w:pPr>
+        <w:ind w:left="4320" w:hanging="180"/>
+      </w:pPr>
+    </w:lvl>
+    <w:lvl w:ilvl="6" w:tplc="0409000F" w:tentative="1">
+      <w:start w:val="1"/>
+      <w:numFmt w:val="decimal"/>
+      <w:lvlText w:val="%7."/>
+      <w:lvlJc w:val="left"/>
+      <w:pPr>
+        <w:ind w:left="5040" w:hanging="360"/>
+      </w:pPr>
+    </w:lvl>
+    <w:lvl w:ilvl="7" w:tplc="04090019" w:tentative="1">
+      <w:start w:val="1"/>
+      <w:numFmt w:val="lowerLetter"/>
+      <w:lvlText w:val="%8."/>
+      <w:lvlJc w:val="left"/>
+      <w:pPr>
+        <w:ind w:left="5760" w:hanging="360"/>
+      </w:pPr>
+    </w:lvl>
+    <w:lvl w:ilvl="8" w:tplc="0409001B" w:tentative="1">
+      <w:start w:val="1"/>
+      <w:numFmt w:val="lowerRoman"/>
+      <w:lvlText w:val="%9."/>
+      <w:lvlJc w:val="right"/>
+      <w:pPr>
+        <w:ind w:left="6480" w:hanging="180"/>
+      </w:pPr>
+    </w:lvl>
+  </w:abstractNum>
+  <w:abstractNum w:abstractNumId="2" w15:restartNumberingAfterBreak="0">
     <w:nsid w:val="23786554"/>
     <w:multiLevelType w:val="multilevel"/>
     <w:tmpl w:val="17EC1854"/>
@@ -1382,7 +822,7 @@
       </w:pPr>
     </w:lvl>
   </w:abstractNum>
-  <w:abstractNum w:abstractNumId="2" w15:restartNumberingAfterBreak="0">
+  <w:abstractNum w:abstractNumId="3" w15:restartNumberingAfterBreak="0">
     <w:nsid w:val="3DC975B4"/>
     <w:multiLevelType w:val="hybridMultilevel"/>
     <w:tmpl w:val="C3BA3EDE"/>
@@ -1471,7 +911,7 @@
       </w:pPr>
     </w:lvl>
   </w:abstractNum>
-  <w:abstractNum w:abstractNumId="3" w15:restartNumberingAfterBreak="0">
+  <w:abstractNum w:abstractNumId="4" w15:restartNumberingAfterBreak="0">
     <w:nsid w:val="4B0704EB"/>
     <w:multiLevelType w:val="hybridMultilevel"/>
     <w:tmpl w:val="BD0881B0"/>
@@ -1560,7 +1000,7 @@
       </w:pPr>
     </w:lvl>
   </w:abstractNum>
-  <w:abstractNum w:abstractNumId="4" w15:restartNumberingAfterBreak="0">
+  <w:abstractNum w:abstractNumId="5" w15:restartNumberingAfterBreak="0">
     <w:nsid w:val="5E815201"/>
     <w:multiLevelType w:val="hybridMultilevel"/>
     <w:tmpl w:val="4CEC5D36"/>
@@ -1653,16 +1093,19 @@
     <w:abstractNumId w:val="0"/>
   </w:num>
   <w:num w:numId="2" w16cid:durableId="175576503">
+    <w:abstractNumId w:val="4"/>
+  </w:num>
+  <w:num w:numId="3" w16cid:durableId="1422751844">
+    <w:abstractNumId w:val="5"/>
+  </w:num>
+  <w:num w:numId="4" w16cid:durableId="2008286011">
+    <w:abstractNumId w:val="2"/>
+  </w:num>
+  <w:num w:numId="5" w16cid:durableId="1469737483">
     <w:abstractNumId w:val="3"/>
   </w:num>
-  <w:num w:numId="3" w16cid:durableId="1422751844">
-    <w:abstractNumId w:val="4"/>
-  </w:num>
-  <w:num w:numId="4" w16cid:durableId="2008286011">
+  <w:num w:numId="6" w16cid:durableId="3092321">
     <w:abstractNumId w:val="1"/>
-  </w:num>
-  <w:num w:numId="5" w16cid:durableId="1469737483">
-    <w:abstractNumId w:val="2"/>
   </w:num>
 </w:numbering>
 </file>

--- a/report/paper-draft.docx
+++ b/report/paper-draft.docx
@@ -2,327 +2,6 @@
 <file path=word/document.xml><?xml version="1.0" encoding="utf-8"?>
 <w:document xmlns:wpc="http://schemas.microsoft.com/office/word/2010/wordprocessingCanvas" xmlns:cx="http://schemas.microsoft.com/office/drawing/2014/chartex" xmlns:cx1="http://schemas.microsoft.com/office/drawing/2015/9/8/chartex" xmlns:cx2="http://schemas.microsoft.com/office/drawing/2015/10/21/chartex" xmlns:cx3="http://schemas.microsoft.com/office/drawing/2016/5/9/chartex" xmlns:cx4="http://schemas.microsoft.com/office/drawing/2016/5/10/chartex" xmlns:cx5="http://schemas.microsoft.com/office/drawing/2016/5/11/chartex" xmlns:cx6="http://schemas.microsoft.com/office/drawing/2016/5/12/chartex" xmlns:cx7="http://schemas.microsoft.com/office/drawing/2016/5/13/chartex" xmlns:cx8="http://schemas.microsoft.com/office/drawing/2016/5/14/chartex" xmlns:mc="http://schemas.openxmlformats.org/markup-compatibility/2006" xmlns:aink="http://schemas.microsoft.com/office/drawing/2016/ink" xmlns:am3d="http://schemas.microsoft.com/office/drawing/2017/model3d" xmlns:o="urn:schemas-microsoft-com:office:office" xmlns:oel="http://schemas.microsoft.com/office/2019/extlst" xmlns:r="http://schemas.openxmlformats.org/officeDocument/2006/relationships" xmlns:m="http://schemas.openxmlformats.org/officeDocument/2006/math" xmlns:v="urn:schemas-microsoft-com:vml" xmlns:wp14="http://schemas.microsoft.com/office/word/2010/wordprocessingDrawing" xmlns:wp="http://schemas.openxmlformats.org/drawingml/2006/wordprocessingDrawing" xmlns:w10="urn:schemas-microsoft-com:office:word" xmlns:w="http://schemas.openxmlformats.org/wordprocessingml/2006/main" xmlns:w14="http://schemas.microsoft.com/office/word/2010/wordml" xmlns:w15="http://schemas.microsoft.com/office/word/2012/wordml" xmlns:w16cex="http://schemas.microsoft.com/office/word/2018/wordml/cex" xmlns:w16cid="http://schemas.microsoft.com/office/word/2016/wordml/cid" xmlns:w16="http://schemas.microsoft.com/office/word/2018/wordml" xmlns:w16sdtdh="http://schemas.microsoft.com/office/word/2020/wordml/sdtdatahash" xmlns:w16se="http://schemas.microsoft.com/office/word/2015/wordml/symex" xmlns:wpg="http://schemas.microsoft.com/office/word/2010/wordprocessingGroup" xmlns:wpi="http://schemas.microsoft.com/office/word/2010/wordprocessingInk" xmlns:wne="http://schemas.microsoft.com/office/word/2006/wordml" xmlns:wps="http://schemas.microsoft.com/office/word/2010/wordprocessingShape" mc:Ignorable="w14 w15 w16se w16cid w16 w16cex w16sdtdh wp14">
   <w:body>
-    <w:p>
-      <w:pPr>
-        <w:rPr>
-          <w:rFonts w:asciiTheme="minorHAnsi" w:hAnsiTheme="minorHAnsi" w:cstheme="minorHAnsi"/>
-          <w:sz w:val="22"/>
-          <w:szCs w:val="22"/>
-        </w:rPr>
-      </w:pPr>
-    </w:p>
-    <w:p>
-      <w:pPr>
-        <w:pStyle w:val="Heading2"/>
-      </w:pPr>
-      <w:r>
-        <w:t>4.1.3 Predictive Models</w:t>
-      </w:r>
-    </w:p>
-    <w:p>
-      <w:pPr>
-        <w:rPr>
-          <w:rFonts w:asciiTheme="minorHAnsi" w:hAnsiTheme="minorHAnsi" w:cstheme="minorHAnsi"/>
-          <w:sz w:val="22"/>
-          <w:szCs w:val="22"/>
-        </w:rPr>
-      </w:pPr>
-      <w:r>
-        <w:rPr>
-          <w:rFonts w:asciiTheme="minorHAnsi" w:hAnsiTheme="minorHAnsi" w:cstheme="minorHAnsi"/>
-          <w:sz w:val="22"/>
-          <w:szCs w:val="22"/>
-        </w:rPr>
-        <w:t xml:space="preserve">During cross-validation, </w:t>
-      </w:r>
-      <w:proofErr w:type="spellStart"/>
-      <w:r>
-        <w:rPr>
-          <w:rFonts w:asciiTheme="minorHAnsi" w:hAnsiTheme="minorHAnsi" w:cstheme="minorHAnsi"/>
-          <w:sz w:val="22"/>
-          <w:szCs w:val="22"/>
-        </w:rPr>
-        <w:t>RepeatedKFolder</w:t>
-      </w:r>
-      <w:proofErr w:type="spellEnd"/>
-      <w:r>
-        <w:rPr>
-          <w:rFonts w:asciiTheme="minorHAnsi" w:hAnsiTheme="minorHAnsi" w:cstheme="minorHAnsi"/>
-          <w:sz w:val="22"/>
-          <w:szCs w:val="22"/>
-        </w:rPr>
-        <w:t xml:space="preserve"> function from </w:t>
-      </w:r>
-      <w:proofErr w:type="spellStart"/>
-      <w:r>
-        <w:rPr>
-          <w:rFonts w:asciiTheme="minorHAnsi" w:hAnsiTheme="minorHAnsi" w:cstheme="minorHAnsi"/>
-          <w:sz w:val="22"/>
-          <w:szCs w:val="22"/>
-        </w:rPr>
-        <w:t>sklearn</w:t>
-      </w:r>
-      <w:proofErr w:type="spellEnd"/>
-      <w:r>
-        <w:rPr>
-          <w:rFonts w:asciiTheme="minorHAnsi" w:hAnsiTheme="minorHAnsi" w:cstheme="minorHAnsi"/>
-          <w:sz w:val="22"/>
-          <w:szCs w:val="22"/>
-        </w:rPr>
-        <w:t xml:space="preserve"> was utilized to determine the number of splits to use. This cross-validator repeats the K-Fold n times with different randomization in each repetition. The robustness of results was ensured by splitting the data into </w:t>
-      </w:r>
-      <w:r>
-        <w:rPr>
-          <w:rFonts w:asciiTheme="minorHAnsi" w:hAnsiTheme="minorHAnsi" w:cstheme="minorHAnsi"/>
-          <w:sz w:val="22"/>
-          <w:szCs w:val="22"/>
-        </w:rPr>
-        <w:t>5</w:t>
-      </w:r>
-      <w:r>
-        <w:rPr>
-          <w:rFonts w:asciiTheme="minorHAnsi" w:hAnsiTheme="minorHAnsi" w:cstheme="minorHAnsi"/>
-          <w:sz w:val="22"/>
-          <w:szCs w:val="22"/>
-        </w:rPr>
-        <w:t xml:space="preserve"> folds and repeating the process </w:t>
-      </w:r>
-      <w:r>
-        <w:rPr>
-          <w:rFonts w:asciiTheme="minorHAnsi" w:hAnsiTheme="minorHAnsi" w:cstheme="minorHAnsi"/>
-          <w:sz w:val="22"/>
-          <w:szCs w:val="22"/>
-        </w:rPr>
-        <w:t>10</w:t>
-      </w:r>
-      <w:r>
-        <w:rPr>
-          <w:rFonts w:asciiTheme="minorHAnsi" w:hAnsiTheme="minorHAnsi" w:cstheme="minorHAnsi"/>
-          <w:sz w:val="22"/>
-          <w:szCs w:val="22"/>
-        </w:rPr>
-        <w:t xml:space="preserve"> times, each with different random splits. This configuration could evaluate the performance of machine learning models on a limited sample of data in a more robust manner.</w:t>
-      </w:r>
-    </w:p>
-    <w:p>
-      <w:pPr>
-        <w:autoSpaceDE w:val="0"/>
-        <w:autoSpaceDN w:val="0"/>
-        <w:adjustRightInd w:val="0"/>
-        <w:rPr>
-          <w:rFonts w:asciiTheme="minorHAnsi" w:hAnsiTheme="minorHAnsi" w:cstheme="minorHAnsi"/>
-          <w:sz w:val="22"/>
-          <w:szCs w:val="22"/>
-        </w:rPr>
-      </w:pPr>
-    </w:p>
-    <w:p>
-      <w:pPr>
-        <w:rPr>
-          <w:rFonts w:asciiTheme="minorHAnsi" w:hAnsiTheme="minorHAnsi" w:cstheme="minorHAnsi"/>
-          <w:sz w:val="22"/>
-          <w:szCs w:val="22"/>
-        </w:rPr>
-      </w:pPr>
-    </w:p>
-    <w:p>
-      <w:pPr>
-        <w:pStyle w:val="Heading2"/>
-        <w:rPr>
-          <w:rFonts w:asciiTheme="minorHAnsi" w:hAnsiTheme="minorHAnsi" w:cstheme="minorHAnsi"/>
-          <w:color w:val="auto"/>
-          <w:sz w:val="22"/>
-          <w:szCs w:val="22"/>
-        </w:rPr>
-      </w:pPr>
-      <w:r>
-        <w:rPr>
-          <w:rFonts w:asciiTheme="minorHAnsi" w:hAnsiTheme="minorHAnsi" w:cstheme="minorHAnsi"/>
-          <w:color w:val="auto"/>
-          <w:sz w:val="22"/>
-          <w:szCs w:val="22"/>
-        </w:rPr>
-        <w:t xml:space="preserve">4.2. Experiment Result </w:t>
-      </w:r>
-    </w:p>
-    <w:p>
-      <w:pPr>
-        <w:rPr>
-          <w:rFonts w:asciiTheme="minorHAnsi" w:hAnsiTheme="minorHAnsi" w:cstheme="minorHAnsi"/>
-          <w:color w:val="ED7D31" w:themeColor="accent2"/>
-          <w:sz w:val="22"/>
-          <w:szCs w:val="22"/>
-        </w:rPr>
-      </w:pPr>
-      <w:r>
-        <w:rPr>
-          <w:rFonts w:asciiTheme="minorHAnsi" w:hAnsiTheme="minorHAnsi" w:cstheme="minorHAnsi"/>
-          <w:color w:val="ED7D31" w:themeColor="accent2"/>
-          <w:sz w:val="22"/>
-          <w:szCs w:val="22"/>
-        </w:rPr>
-        <w:t>Apple</w:t>
-      </w:r>
-    </w:p>
-    <w:p>
-      <w:pPr>
-        <w:rPr>
-          <w:rFonts w:asciiTheme="minorHAnsi" w:hAnsiTheme="minorHAnsi" w:cstheme="minorHAnsi"/>
-          <w:color w:val="ED7D31" w:themeColor="accent2"/>
-          <w:sz w:val="22"/>
-          <w:szCs w:val="22"/>
-        </w:rPr>
-      </w:pPr>
-      <w:proofErr w:type="spellStart"/>
-      <w:r>
-        <w:rPr>
-          <w:rFonts w:asciiTheme="minorHAnsi" w:hAnsiTheme="minorHAnsi" w:cstheme="minorHAnsi"/>
-          <w:color w:val="ED7D31" w:themeColor="accent2"/>
-          <w:sz w:val="22"/>
-          <w:szCs w:val="22"/>
-        </w:rPr>
-        <w:t>rfr</w:t>
-      </w:r>
-      <w:proofErr w:type="spellEnd"/>
-    </w:p>
-    <w:p>
-      <w:pPr>
-        <w:rPr>
-          <w:rFonts w:asciiTheme="minorHAnsi" w:hAnsiTheme="minorHAnsi" w:cstheme="minorHAnsi"/>
-          <w:color w:val="ED7D31" w:themeColor="accent2"/>
-          <w:sz w:val="22"/>
-          <w:szCs w:val="22"/>
-        </w:rPr>
-      </w:pPr>
-      <w:r>
-        <w:rPr>
-          <w:rFonts w:asciiTheme="minorHAnsi" w:hAnsiTheme="minorHAnsi" w:cstheme="minorHAnsi"/>
-          <w:color w:val="ED7D31" w:themeColor="accent2"/>
-          <w:sz w:val="22"/>
-          <w:szCs w:val="22"/>
-        </w:rPr>
-        <w:t>-259107704843.12335</w:t>
-      </w:r>
-    </w:p>
-    <w:p>
-      <w:pPr>
-        <w:rPr>
-          <w:rFonts w:asciiTheme="minorHAnsi" w:hAnsiTheme="minorHAnsi" w:cstheme="minorHAnsi"/>
-          <w:color w:val="ED7D31" w:themeColor="accent2"/>
-          <w:sz w:val="22"/>
-          <w:szCs w:val="22"/>
-        </w:rPr>
-      </w:pPr>
-      <w:proofErr w:type="spellStart"/>
-      <w:r>
-        <w:rPr>
-          <w:rFonts w:asciiTheme="minorHAnsi" w:hAnsiTheme="minorHAnsi" w:cstheme="minorHAnsi"/>
-          <w:color w:val="ED7D31" w:themeColor="accent2"/>
-          <w:sz w:val="22"/>
-          <w:szCs w:val="22"/>
-        </w:rPr>
-        <w:t>lr</w:t>
-      </w:r>
-      <w:proofErr w:type="spellEnd"/>
-    </w:p>
-    <w:p>
-      <w:pPr>
-        <w:rPr>
-          <w:rFonts w:asciiTheme="minorHAnsi" w:hAnsiTheme="minorHAnsi" w:cstheme="minorHAnsi"/>
-          <w:color w:val="ED7D31" w:themeColor="accent2"/>
-          <w:sz w:val="22"/>
-          <w:szCs w:val="22"/>
-        </w:rPr>
-      </w:pPr>
-      <w:r>
-        <w:rPr>
-          <w:rFonts w:asciiTheme="minorHAnsi" w:hAnsiTheme="minorHAnsi" w:cstheme="minorHAnsi"/>
-          <w:color w:val="ED7D31" w:themeColor="accent2"/>
-          <w:sz w:val="22"/>
-          <w:szCs w:val="22"/>
-        </w:rPr>
-        <w:t>L</w:t>
-      </w:r>
-      <w:r>
-        <w:rPr>
-          <w:rFonts w:asciiTheme="minorHAnsi" w:hAnsiTheme="minorHAnsi" w:cstheme="minorHAnsi"/>
-          <w:color w:val="ED7D31" w:themeColor="accent2"/>
-          <w:sz w:val="22"/>
-          <w:szCs w:val="22"/>
-        </w:rPr>
-        <w:t>inux</w:t>
-      </w:r>
-    </w:p>
-    <w:p>
-      <w:pPr>
-        <w:rPr>
-          <w:rFonts w:asciiTheme="minorHAnsi" w:hAnsiTheme="minorHAnsi" w:cstheme="minorHAnsi"/>
-          <w:color w:val="ED7D31" w:themeColor="accent2"/>
-          <w:sz w:val="22"/>
-          <w:szCs w:val="22"/>
-        </w:rPr>
-      </w:pPr>
-      <w:proofErr w:type="spellStart"/>
-      <w:r>
-        <w:rPr>
-          <w:rFonts w:asciiTheme="minorHAnsi" w:hAnsiTheme="minorHAnsi" w:cstheme="minorHAnsi"/>
-          <w:color w:val="ED7D31" w:themeColor="accent2"/>
-          <w:sz w:val="22"/>
-          <w:szCs w:val="22"/>
-        </w:rPr>
-        <w:t>rfr</w:t>
-      </w:r>
-      <w:proofErr w:type="spellEnd"/>
-    </w:p>
-    <w:p>
-      <w:pPr>
-        <w:rPr>
-          <w:rFonts w:asciiTheme="minorHAnsi" w:hAnsiTheme="minorHAnsi" w:cstheme="minorHAnsi"/>
-          <w:color w:val="ED7D31" w:themeColor="accent2"/>
-          <w:sz w:val="22"/>
-          <w:szCs w:val="22"/>
-        </w:rPr>
-      </w:pPr>
-      <w:r>
-        <w:rPr>
-          <w:rFonts w:asciiTheme="minorHAnsi" w:hAnsiTheme="minorHAnsi" w:cstheme="minorHAnsi"/>
-          <w:color w:val="ED7D31" w:themeColor="accent2"/>
-          <w:sz w:val="22"/>
-          <w:szCs w:val="22"/>
-        </w:rPr>
-        <w:t>-287562454327615.9</w:t>
-      </w:r>
-    </w:p>
-    <w:p>
-      <w:pPr>
-        <w:rPr>
-          <w:rFonts w:asciiTheme="minorHAnsi" w:hAnsiTheme="minorHAnsi" w:cstheme="minorHAnsi"/>
-          <w:color w:val="ED7D31" w:themeColor="accent2"/>
-          <w:sz w:val="22"/>
-          <w:szCs w:val="22"/>
-        </w:rPr>
-      </w:pPr>
-      <w:proofErr w:type="spellStart"/>
-      <w:r>
-        <w:rPr>
-          <w:rFonts w:asciiTheme="minorHAnsi" w:hAnsiTheme="minorHAnsi" w:cstheme="minorHAnsi"/>
-          <w:color w:val="ED7D31" w:themeColor="accent2"/>
-          <w:sz w:val="22"/>
-          <w:szCs w:val="22"/>
-        </w:rPr>
-        <w:t>lr</w:t>
-      </w:r>
-      <w:proofErr w:type="spellEnd"/>
-    </w:p>
-    <w:p>
-      <w:pPr>
-        <w:rPr>
-          <w:rFonts w:asciiTheme="minorHAnsi" w:hAnsiTheme="minorHAnsi" w:cstheme="minorHAnsi"/>
-          <w:sz w:val="22"/>
-          <w:szCs w:val="22"/>
-        </w:rPr>
-      </w:pPr>
-    </w:p>
     <w:p>
       <w:pPr>
         <w:pStyle w:val="Heading1"/>
